--- a/data/casos_sentencias/converted docxs/seriec_291_esp.docx
+++ b/data/casos_sentencias/converted docxs/seriec_291_esp.docx
@@ -1,6 +1,6 @@
 
 <file path=word/document.xml><?xml version="1.0" encoding="utf-8"?>
-<w:document xmlns:ve="http://schemas.openxmlformats.org/markup-compatibility/2006" xmlns:o="urn:schemas-microsoft-com:office:office" xmlns:r="http://schemas.openxmlformats.org/officeDocument/2006/relationships" xmlns:m="http://schemas.openxmlformats.org/officeDocument/2006/math" xmlns:v="urn:schemas-microsoft-com:vml" xmlns:wp="http://schemas.openxmlformats.org/drawingml/2006/wordprocessingDrawing" xmlns:w10="urn:schemas-microsoft-com:office:word" xmlns:w="http://schemas.openxmlformats.org/wordprocessingml/2006/main" xmlns:wne="http://schemas.microsoft.com/office/word/2006/wordml">
+<w:document xmlns:wpc="http://schemas.microsoft.com/office/word/2010/wordprocessingCanvas" xmlns:cx="http://schemas.microsoft.com/office/drawing/2014/chartex" xmlns:cx1="http://schemas.microsoft.com/office/drawing/2015/9/8/chartex" xmlns:cx2="http://schemas.microsoft.com/office/drawing/2015/10/21/chartex" xmlns:cx3="http://schemas.microsoft.com/office/drawing/2016/5/9/chartex" xmlns:cx4="http://schemas.microsoft.com/office/drawing/2016/5/10/chartex" xmlns:cx5="http://schemas.microsoft.com/office/drawing/2016/5/11/chartex" xmlns:cx6="http://schemas.microsoft.com/office/drawing/2016/5/12/chartex" xmlns:cx7="http://schemas.microsoft.com/office/drawing/2016/5/13/chartex" xmlns:cx8="http://schemas.microsoft.com/office/drawing/2016/5/14/chartex" xmlns:mc="http://schemas.openxmlformats.org/markup-compatibility/2006" xmlns:aink="http://schemas.microsoft.com/office/drawing/2016/ink" xmlns:am3d="http://schemas.microsoft.com/office/drawing/2017/model3d" xmlns:o="urn:schemas-microsoft-com:office:office" xmlns:oel="http://schemas.microsoft.com/office/2019/extlst" xmlns:r="http://schemas.openxmlformats.org/officeDocument/2006/relationships" xmlns:m="http://schemas.openxmlformats.org/officeDocument/2006/math" xmlns:v="urn:schemas-microsoft-com:vml" xmlns:wp14="http://schemas.microsoft.com/office/word/2010/wordprocessingDrawing" xmlns:wp="http://schemas.openxmlformats.org/drawingml/2006/wordprocessingDrawing" xmlns:w10="urn:schemas-microsoft-com:office:word" xmlns:w="http://schemas.openxmlformats.org/wordprocessingml/2006/main" xmlns:w14="http://schemas.microsoft.com/office/word/2010/wordml" xmlns:w15="http://schemas.microsoft.com/office/word/2012/wordml" xmlns:w16cex="http://schemas.microsoft.com/office/word/2018/wordml/cex" xmlns:w16cid="http://schemas.microsoft.com/office/word/2016/wordml/cid" xmlns:w16="http://schemas.microsoft.com/office/word/2018/wordml" xmlns:w16du="http://schemas.microsoft.com/office/word/2023/wordml/word16du" xmlns:w16sdtdh="http://schemas.microsoft.com/office/word/2020/wordml/sdtdatahash" xmlns:w16se="http://schemas.microsoft.com/office/word/2015/wordml/symex" xmlns:wpg="http://schemas.microsoft.com/office/word/2010/wordprocessingGroup" xmlns:wpi="http://schemas.microsoft.com/office/word/2010/wordprocessingInk" xmlns:wne="http://schemas.microsoft.com/office/word/2006/wordml" xmlns:wps="http://schemas.microsoft.com/office/word/2010/wordprocessingShape" mc:Ignorable="w14 w15 w16se w16cid w16 w16cex w16sdtdh w16du wp14">
   <w:body>
     <w:p>
       <w:pPr>
@@ -19,8 +19,6 @@
           <w:lang w:val="es-ES_tradnl" w:eastAsia="es-ES"/>
         </w:rPr>
       </w:pPr>
-      <w:bookmarkStart w:id="0" w:name="_GoBack"/>
-      <w:bookmarkEnd w:id="0"/>
     </w:p>
     <w:p>
       <w:pPr>
@@ -771,7 +769,7 @@
         </w:rPr>
         <w:t>”), integrada por los siguientes jueces</w:t>
       </w:r>
-      <w:bookmarkStart w:id="1" w:name="_Ref399254936"/>
+      <w:bookmarkStart w:id="0" w:name="_Ref399254936"/>
       <w:r>
         <w:rPr>
           <w:rStyle w:val="FootnoteReference"/>
@@ -781,7 +779,7 @@
         </w:rPr>
         <w:footnoteReference w:id="1"/>
       </w:r>
-      <w:bookmarkEnd w:id="1"/>
+      <w:bookmarkEnd w:id="0"/>
       <w:r>
         <w:rPr>
           <w:rFonts w:eastAsia="Times New Roman" w:cs="Verdana"/>
@@ -1414,7 +1412,7 @@
           <w:lang w:val="es-ES_tradnl"/>
         </w:rPr>
       </w:pPr>
-      <w:bookmarkStart w:id="2" w:name="_Ref395106623"/>
+      <w:bookmarkStart w:id="1" w:name="_Ref395106623"/>
       <w:r>
         <w:rPr>
           <w:rFonts w:cs="Verdana"/>
@@ -1487,7 +1485,7 @@
         </w:rPr>
         <w:t xml:space="preserve"> </w:t>
       </w:r>
-      <w:bookmarkEnd w:id="2"/>
+      <w:bookmarkEnd w:id="1"/>
     </w:p>
     <w:p>
       <w:pPr>
@@ -1524,9 +1522,9 @@
           <w:lang w:val="es-ES_tradnl"/>
         </w:rPr>
       </w:pPr>
-      <w:bookmarkStart w:id="3" w:name="_Ref395083029"/>
-      <w:bookmarkStart w:id="4" w:name="_Ref403060836"/>
-      <w:bookmarkStart w:id="5" w:name="_Ref363085373"/>
+      <w:bookmarkStart w:id="2" w:name="_Ref395083029"/>
+      <w:bookmarkStart w:id="3" w:name="_Ref403060836"/>
+      <w:bookmarkStart w:id="4" w:name="_Ref363085373"/>
       <w:r>
         <w:rPr>
           <w:rFonts w:cs="Verdana"/>
@@ -1630,91 +1628,91 @@
         </w:rPr>
         <w:t xml:space="preserve"> </w:t>
       </w:r>
+      <w:bookmarkEnd w:id="2"/>
+      <w:r>
+        <w:rPr>
+          <w:rFonts w:eastAsia="Times"/>
+          <w:bCs/>
+          <w:szCs w:val="20"/>
+          <w:lang w:val="es-ES_tradnl"/>
+        </w:rPr>
+        <w:t xml:space="preserve">la fuente probatoria </w:t>
+      </w:r>
+      <w:r>
+        <w:rPr>
+          <w:rFonts w:eastAsia="Times"/>
+          <w:bCs/>
+          <w:szCs w:val="20"/>
+          <w:lang w:val="es-ES_tradnl"/>
+        </w:rPr>
+        <w:t>de</w:t>
+      </w:r>
+      <w:r>
+        <w:rPr>
+          <w:rFonts w:eastAsia="Times"/>
+          <w:bCs/>
+          <w:szCs w:val="20"/>
+          <w:lang w:val="es-ES_tradnl"/>
+        </w:rPr>
+        <w:t xml:space="preserve"> la referencia a la calle “Las Esmeraldas” en el párrafo 87 de la Sentencia</w:t>
+      </w:r>
+      <w:r>
+        <w:rPr>
+          <w:rFonts w:eastAsia="Times"/>
+          <w:bCs/>
+          <w:szCs w:val="20"/>
+          <w:lang w:val="es-ES_tradnl"/>
+        </w:rPr>
+        <w:t>, lo cual consideró un error material,</w:t>
+      </w:r>
+      <w:r>
+        <w:rPr>
+          <w:rFonts w:eastAsia="Times"/>
+          <w:bCs/>
+          <w:szCs w:val="20"/>
+          <w:lang w:val="es-ES_tradnl"/>
+        </w:rPr>
+        <w:t xml:space="preserve"> y “su implicancia en el sentido del análisis que fluye en el párrafo 147 de la Sentencia”, </w:t>
+      </w:r>
+      <w:r>
+        <w:rPr>
+          <w:rFonts w:eastAsia="Times"/>
+          <w:bCs/>
+          <w:szCs w:val="20"/>
+          <w:lang w:val="es-ES_tradnl"/>
+        </w:rPr>
+        <w:t xml:space="preserve">así como </w:t>
+      </w:r>
+      <w:r>
+        <w:rPr>
+          <w:rFonts w:eastAsia="Times"/>
+          <w:bCs/>
+          <w:szCs w:val="20"/>
+          <w:lang w:val="es-ES_tradnl"/>
+        </w:rPr>
+        <w:t>(</w:t>
+      </w:r>
+      <w:r>
+        <w:rPr>
+          <w:rFonts w:eastAsia="Times"/>
+          <w:bCs/>
+          <w:szCs w:val="20"/>
+          <w:lang w:val="es-ES_tradnl"/>
+        </w:rPr>
+        <w:t>ii</w:t>
+      </w:r>
+      <w:r>
+        <w:rPr>
+          <w:rFonts w:eastAsia="Times"/>
+          <w:bCs/>
+          <w:szCs w:val="20"/>
+          <w:lang w:val="es-ES_tradnl"/>
+        </w:rPr>
+        <w:t xml:space="preserve">) cuáles serían las consecuencias legales, de conformidad con el artículo 63 de la Convención, de la afectación de los derechos de la víctima recogida en el párrafo 227 de la Sentencia. </w:t>
+      </w:r>
       <w:bookmarkEnd w:id="3"/>
-      <w:r>
-        <w:rPr>
-          <w:rFonts w:eastAsia="Times"/>
-          <w:bCs/>
-          <w:szCs w:val="20"/>
-          <w:lang w:val="es-ES_tradnl"/>
-        </w:rPr>
-        <w:t xml:space="preserve">la fuente probatoria </w:t>
-      </w:r>
-      <w:r>
-        <w:rPr>
-          <w:rFonts w:eastAsia="Times"/>
-          <w:bCs/>
-          <w:szCs w:val="20"/>
-          <w:lang w:val="es-ES_tradnl"/>
-        </w:rPr>
-        <w:t>de</w:t>
-      </w:r>
-      <w:r>
-        <w:rPr>
-          <w:rFonts w:eastAsia="Times"/>
-          <w:bCs/>
-          <w:szCs w:val="20"/>
-          <w:lang w:val="es-ES_tradnl"/>
-        </w:rPr>
-        <w:t xml:space="preserve"> la referencia a la calle “Las Esmeraldas” en el párrafo 87 de la Sentencia</w:t>
-      </w:r>
-      <w:r>
-        <w:rPr>
-          <w:rFonts w:eastAsia="Times"/>
-          <w:bCs/>
-          <w:szCs w:val="20"/>
-          <w:lang w:val="es-ES_tradnl"/>
-        </w:rPr>
-        <w:t>, lo cual consideró un error material,</w:t>
-      </w:r>
-      <w:r>
-        <w:rPr>
-          <w:rFonts w:eastAsia="Times"/>
-          <w:bCs/>
-          <w:szCs w:val="20"/>
-          <w:lang w:val="es-ES_tradnl"/>
-        </w:rPr>
-        <w:t xml:space="preserve"> y “su implicancia en el sentido del análisis que fluye en el párrafo 147 de la Sentencia”, </w:t>
-      </w:r>
-      <w:r>
-        <w:rPr>
-          <w:rFonts w:eastAsia="Times"/>
-          <w:bCs/>
-          <w:szCs w:val="20"/>
-          <w:lang w:val="es-ES_tradnl"/>
-        </w:rPr>
-        <w:t xml:space="preserve">así como </w:t>
-      </w:r>
-      <w:r>
-        <w:rPr>
-          <w:rFonts w:eastAsia="Times"/>
-          <w:bCs/>
-          <w:szCs w:val="20"/>
-          <w:lang w:val="es-ES_tradnl"/>
-        </w:rPr>
-        <w:t>(</w:t>
-      </w:r>
-      <w:r>
-        <w:rPr>
-          <w:rFonts w:eastAsia="Times"/>
-          <w:bCs/>
-          <w:szCs w:val="20"/>
-          <w:lang w:val="es-ES_tradnl"/>
-        </w:rPr>
-        <w:t>ii</w:t>
-      </w:r>
-      <w:r>
-        <w:rPr>
-          <w:rFonts w:eastAsia="Times"/>
-          <w:bCs/>
-          <w:szCs w:val="20"/>
-          <w:lang w:val="es-ES_tradnl"/>
-        </w:rPr>
-        <w:t xml:space="preserve">) cuáles serían las consecuencias legales, de conformidad con el artículo 63 de la Convención, de la afectación de los derechos de la víctima recogida en el párrafo 227 de la Sentencia. </w:t>
-      </w:r>
-      <w:bookmarkEnd w:id="4"/>
-    </w:p>
-    <w:bookmarkEnd w:id="5"/>
+    </w:p>
+    <w:bookmarkEnd w:id="4"/>
     <w:p>
       <w:pPr>
         <w:tabs>
@@ -1754,8 +1752,8 @@
           <w:lang w:val="es-ES_tradnl"/>
         </w:rPr>
       </w:pPr>
-      <w:bookmarkStart w:id="6" w:name="_Ref403060837"/>
-      <w:bookmarkStart w:id="7" w:name="_Ref395083031"/>
+      <w:bookmarkStart w:id="5" w:name="_Ref403060837"/>
+      <w:bookmarkStart w:id="6" w:name="_Ref395083031"/>
       <w:r>
         <w:rPr>
           <w:rFonts w:cs="Verdana"/>
@@ -1972,9 +1970,9 @@
         </w:rPr>
         <w:t xml:space="preserve"> </w:t>
       </w:r>
-      <w:bookmarkEnd w:id="6"/>
-    </w:p>
-    <w:bookmarkEnd w:id="7"/>
+      <w:bookmarkEnd w:id="5"/>
+    </w:p>
+    <w:bookmarkEnd w:id="6"/>
     <w:p>
       <w:pPr>
         <w:tabs>
@@ -2014,7 +2012,7 @@
           <w:lang w:val="es-ES_tradnl"/>
         </w:rPr>
       </w:pPr>
-      <w:bookmarkStart w:id="8" w:name="_Ref403065790"/>
+      <w:bookmarkStart w:id="7" w:name="_Ref403065790"/>
       <w:r>
         <w:rPr>
           <w:rFonts w:cs="Verdana"/>
@@ -2151,7 +2149,7 @@
         </w:rPr>
         <w:t xml:space="preserve"> para presentar las alegaciones escritas que estimaran pertinentes. </w:t>
       </w:r>
-      <w:bookmarkEnd w:id="8"/>
+      <w:bookmarkEnd w:id="7"/>
     </w:p>
     <w:p>
       <w:pPr>
@@ -2193,8 +2191,8 @@
           <w:lang w:val="es-ES_tradnl"/>
         </w:rPr>
       </w:pPr>
-      <w:bookmarkStart w:id="9" w:name="_Ref324683819"/>
-      <w:bookmarkStart w:id="10" w:name="_Ref364679847"/>
+      <w:bookmarkStart w:id="8" w:name="_Ref324683819"/>
+      <w:bookmarkStart w:id="9" w:name="_Ref364679847"/>
       <w:r>
         <w:rPr>
           <w:rFonts w:cs="Verdana"/>
@@ -2267,16 +2265,16 @@
         </w:rPr>
         <w:t xml:space="preserve"> de interpretación.</w:t>
       </w:r>
+      <w:bookmarkEnd w:id="8"/>
+      <w:r>
+        <w:rPr>
+          <w:rFonts w:cs="Verdana"/>
+          <w:szCs w:val="20"/>
+          <w:lang w:val="es-ES_tradnl"/>
+        </w:rPr>
+        <w:t xml:space="preserve"> </w:t>
+      </w:r>
       <w:bookmarkEnd w:id="9"/>
-      <w:r>
-        <w:rPr>
-          <w:rFonts w:cs="Verdana"/>
-          <w:szCs w:val="20"/>
-          <w:lang w:val="es-ES_tradnl"/>
-        </w:rPr>
-        <w:t xml:space="preserve"> </w:t>
-      </w:r>
-      <w:bookmarkEnd w:id="10"/>
     </w:p>
     <w:p>
       <w:pPr>
@@ -2386,7 +2384,7 @@
           <w:lang w:val="es-ES_tradnl"/>
         </w:rPr>
       </w:pPr>
-      <w:bookmarkStart w:id="11" w:name="_Ref361668910"/>
+      <w:bookmarkStart w:id="10" w:name="_Ref361668910"/>
       <w:r>
         <w:rPr>
           <w:rFonts w:eastAsia="Times"/>
@@ -2395,7 +2393,7 @@
         </w:rPr>
         <w:t>El artículo 67 de la Convención establece que:</w:t>
       </w:r>
-      <w:bookmarkEnd w:id="11"/>
+      <w:bookmarkEnd w:id="10"/>
     </w:p>
     <w:p>
       <w:pPr>
@@ -2735,7 +2733,7 @@
           <w:lang w:val="es-ES_tradnl"/>
         </w:rPr>
       </w:pPr>
-      <w:bookmarkStart w:id="12" w:name="_Ref403060963"/>
+      <w:bookmarkStart w:id="11" w:name="_Ref403060963"/>
       <w:r>
         <w:rPr>
           <w:szCs w:val="20"/>
@@ -2743,7 +2741,7 @@
         </w:rPr>
         <w:t>Corresponde a la Corte verificar si las solicitudes presentadas por el Estado y la representante cumplen con los requisitos establecidos en las normas aplicables a una solicitud de interpretación de Sentencia, a saber, el artículo 67 de la Convención, anteriormente citado, y el artículo 68 del Reglamento que dispone, en lo pertinente, que:</w:t>
       </w:r>
-      <w:bookmarkEnd w:id="12"/>
+      <w:bookmarkEnd w:id="11"/>
     </w:p>
     <w:p>
       <w:pPr>
@@ -2932,7 +2930,7 @@
           <w:lang w:val="es-ES_tradnl"/>
         </w:rPr>
       </w:pPr>
-      <w:bookmarkStart w:id="13" w:name="_Ref406407984"/>
+      <w:bookmarkStart w:id="12" w:name="_Ref406407984"/>
       <w:r>
         <w:rPr>
           <w:rFonts w:ascii="Verdana" w:hAnsi="Verdana"/>
@@ -2942,7 +2940,7 @@
         </w:rPr>
         <w:t>Asimismo, el artículo 31.3 del Reglamento establece que “[c]ontra las sentencias y resoluciones de la Corte no procede ningún medio de impugnación”.</w:t>
       </w:r>
-      <w:bookmarkEnd w:id="13"/>
+      <w:bookmarkEnd w:id="12"/>
     </w:p>
     <w:p>
       <w:pPr>
@@ -3459,7 +3457,7 @@
         <w:spacing w:after="0" w:line="240" w:lineRule="auto"/>
         <w:jc w:val="both"/>
       </w:pPr>
-      <w:bookmarkStart w:id="14" w:name="_Ref392082429"/>
+      <w:bookmarkStart w:id="13" w:name="_Ref392082429"/>
       <w:r>
         <w:t>Para analizar la procedencia de la</w:t>
       </w:r>
@@ -3503,7 +3501,7 @@
       <w:r>
         <w:t>.</w:t>
       </w:r>
-      <w:bookmarkEnd w:id="14"/>
+      <w:bookmarkEnd w:id="13"/>
     </w:p>
     <w:p>
       <w:pPr>
@@ -3531,7 +3529,7 @@
         <w:spacing w:after="0" w:line="240" w:lineRule="auto"/>
         <w:jc w:val="both"/>
       </w:pPr>
-      <w:bookmarkStart w:id="15" w:name="_Ref406488555"/>
+      <w:bookmarkStart w:id="14" w:name="_Ref406488555"/>
       <w:r>
         <w:t xml:space="preserve">Adicionalmente, </w:t>
       </w:r>
@@ -3583,7 +3581,7 @@
       <w:r>
         <w:t>.</w:t>
       </w:r>
-      <w:bookmarkEnd w:id="15"/>
+      <w:bookmarkEnd w:id="14"/>
     </w:p>
     <w:p>
       <w:pPr>
@@ -3907,7 +3905,7 @@
       <w:r>
         <w:t>, en el siguiente orden:</w:t>
       </w:r>
-      <w:bookmarkStart w:id="16" w:name="_Ref366774241"/>
+      <w:bookmarkStart w:id="15" w:name="_Ref366774241"/>
       <w:r>
         <w:rPr>
           <w:rFonts w:cs="Arial"/>
@@ -4044,7 +4042,7 @@
         </w:rPr>
         <w:t xml:space="preserve"> los criterios y la metodología de determinación de las sumas fijadas como costas</w:t>
       </w:r>
-      <w:bookmarkEnd w:id="16"/>
+      <w:bookmarkEnd w:id="15"/>
       <w:r>
         <w:rPr>
           <w:rFonts w:cs="Arial"/>
@@ -4974,8 +4972,8 @@
           <w:lang w:val="es-ES_tradnl"/>
         </w:rPr>
       </w:pPr>
-      <w:bookmarkStart w:id="17" w:name="_Ref276693010"/>
-      <w:bookmarkStart w:id="18" w:name="_Ref406493922"/>
+      <w:bookmarkStart w:id="16" w:name="_Ref276693010"/>
+      <w:bookmarkStart w:id="17" w:name="_Ref406493922"/>
       <w:r>
         <w:rPr>
           <w:rFonts w:eastAsia="Times"/>
@@ -5057,16 +5055,16 @@
         </w:rPr>
         <w:t xml:space="preserve">consideró </w:t>
       </w:r>
+      <w:bookmarkEnd w:id="16"/>
+      <w:r>
+        <w:rPr>
+          <w:rFonts w:eastAsia="Times"/>
+          <w:szCs w:val="20"/>
+          <w:lang w:val="es-ES_tradnl"/>
+        </w:rPr>
+        <w:t>que:</w:t>
+      </w:r>
       <w:bookmarkEnd w:id="17"/>
-      <w:r>
-        <w:rPr>
-          <w:rFonts w:eastAsia="Times"/>
-          <w:szCs w:val="20"/>
-          <w:lang w:val="es-ES_tradnl"/>
-        </w:rPr>
-        <w:t>que:</w:t>
-      </w:r>
-      <w:bookmarkEnd w:id="18"/>
       <w:r>
         <w:rPr>
           <w:rFonts w:eastAsia="Times"/>
@@ -5590,7 +5588,7 @@
           <w:lang w:val="es-ES_tradnl"/>
         </w:rPr>
       </w:pPr>
-      <w:bookmarkStart w:id="19" w:name="_Ref276693401"/>
+      <w:bookmarkStart w:id="18" w:name="_Ref276693401"/>
       <w:r>
         <w:rPr>
           <w:rFonts w:eastAsia="Times"/>
@@ -5672,7 +5670,7 @@
         </w:rPr>
         <w:t>.</w:t>
       </w:r>
-      <w:bookmarkEnd w:id="19"/>
+      <w:bookmarkEnd w:id="18"/>
       <w:r>
         <w:rPr>
           <w:rFonts w:eastAsia="Times"/>
@@ -5722,7 +5720,7 @@
           <w:lang w:val="es-ES_tradnl"/>
         </w:rPr>
       </w:pPr>
-      <w:bookmarkStart w:id="20" w:name="_Ref406493924"/>
+      <w:bookmarkStart w:id="19" w:name="_Ref406493924"/>
       <w:r>
         <w:rPr>
           <w:rFonts w:eastAsia="Times"/>
@@ -6023,7 +6021,7 @@
         </w:rPr>
         <w:t>.</w:t>
       </w:r>
-      <w:bookmarkEnd w:id="20"/>
+      <w:bookmarkEnd w:id="19"/>
       <w:r>
         <w:rPr>
           <w:rFonts w:eastAsia="Times"/>
@@ -7188,7 +7186,7 @@
           <w:lang w:val="es-ES_tradnl"/>
         </w:rPr>
       </w:pPr>
-      <w:bookmarkStart w:id="21" w:name="_Ref366786498"/>
+      <w:bookmarkStart w:id="20" w:name="_Ref366786498"/>
     </w:p>
     <w:p>
       <w:pPr>
@@ -7208,7 +7206,7 @@
           <w:lang w:val="es-ES_tradnl"/>
         </w:rPr>
       </w:pPr>
-      <w:bookmarkStart w:id="22" w:name="_Ref406494101"/>
+      <w:bookmarkStart w:id="21" w:name="_Ref406494101"/>
       <w:r>
         <w:rPr>
           <w:rFonts w:eastAsia="Times New Roman"/>
@@ -7249,7 +7247,7 @@
         </w:rPr>
         <w:t>este Tribunal entiende que la representante solicitó aclarar cuáles eran las consecuencias, en materia de reparaciones, de la violación a la garantía judicial de la motivación y la presunción de inocencia derivadas de dicha decisión.</w:t>
       </w:r>
-      <w:bookmarkEnd w:id="22"/>
+      <w:bookmarkEnd w:id="21"/>
       <w:r>
         <w:rPr>
           <w:rFonts w:eastAsia="Times New Roman"/>
@@ -7528,7 +7526,7 @@
           <w:lang w:val="es-ES_tradnl"/>
         </w:rPr>
       </w:pPr>
-      <w:bookmarkStart w:id="23" w:name="_Ref374966405"/>
+      <w:bookmarkStart w:id="22" w:name="_Ref374966405"/>
       <w:r>
         <w:rPr>
           <w:rFonts w:cs="Helvetica"/>
@@ -7590,7 +7588,7 @@
         </w:rPr>
         <w:t>). En dicha decisión sólo se lee que:</w:t>
       </w:r>
-      <w:bookmarkEnd w:id="23"/>
+      <w:bookmarkEnd w:id="22"/>
       <w:r>
         <w:rPr>
           <w:rFonts w:cs="Helvetica"/>
@@ -9622,7 +9620,7 @@
           <w:lang w:val="es-ES_tradnl"/>
         </w:rPr>
       </w:pPr>
-      <w:bookmarkStart w:id="25" w:name="_Ref406494104"/>
+      <w:bookmarkStart w:id="24" w:name="_Ref406494104"/>
       <w:r>
         <w:rPr>
           <w:rFonts w:eastAsia="Times New Roman"/>
@@ -9825,7 +9823,7 @@
         </w:rPr>
         <w:t>.</w:t>
       </w:r>
-      <w:bookmarkEnd w:id="25"/>
+      <w:bookmarkEnd w:id="24"/>
       <w:r>
         <w:rPr>
           <w:rFonts w:eastAsia="Times New Roman"/>
@@ -9835,7 +9833,7 @@
         <w:t xml:space="preserve"> </w:t>
       </w:r>
     </w:p>
-    <w:bookmarkEnd w:id="21"/>
+    <w:bookmarkEnd w:id="20"/>
     <w:p>
       <w:pPr>
         <w:autoSpaceDE w:val="0"/>
@@ -10422,7 +10420,7 @@
           <w:lang w:val="es-ES_tradnl"/>
         </w:rPr>
       </w:pPr>
-      <w:bookmarkStart w:id="26" w:name="_Ref406494134"/>
+      <w:bookmarkStart w:id="25" w:name="_Ref406494134"/>
       <w:r>
         <w:rPr>
           <w:rFonts w:cs="Arial"/>
@@ -10479,7 +10477,7 @@
         </w:rPr>
         <w:t xml:space="preserve"> de su Sentencia que:</w:t>
       </w:r>
-      <w:bookmarkEnd w:id="26"/>
+      <w:bookmarkEnd w:id="25"/>
     </w:p>
     <w:p>
       <w:pPr>
@@ -10768,7 +10766,7 @@
           <w:lang w:val="es-ES_tradnl"/>
         </w:rPr>
       </w:pPr>
-      <w:bookmarkStart w:id="27" w:name="_Ref406491795"/>
+      <w:bookmarkStart w:id="26" w:name="_Ref406491795"/>
       <w:r>
         <w:t>Primeramente</w:t>
       </w:r>
@@ -10947,7 +10945,7 @@
         </w:rPr>
         <w:t>presiones adicionales al respecto.</w:t>
       </w:r>
-      <w:bookmarkEnd w:id="27"/>
+      <w:bookmarkEnd w:id="26"/>
     </w:p>
     <w:p>
       <w:pPr>
@@ -11398,7 +11396,7 @@
           <w:lang w:val="es-ES_tradnl"/>
         </w:rPr>
       </w:pPr>
-      <w:bookmarkStart w:id="28" w:name="_Ref406493509"/>
+      <w:bookmarkStart w:id="27" w:name="_Ref406493509"/>
       <w:r>
         <w:rPr>
           <w:rFonts w:eastAsiaTheme="minorHAnsi" w:cs="Verdana"/>
@@ -11569,7 +11567,7 @@
         </w:rPr>
         <w:t>“Abogado de la Procuraduría Especializada para Delitos de Terrorismo”.</w:t>
       </w:r>
-      <w:bookmarkEnd w:id="28"/>
+      <w:bookmarkEnd w:id="27"/>
     </w:p>
     <w:p>
       <w:pPr>
@@ -11602,7 +11600,7 @@
           <w:lang w:val="es-ES_tradnl"/>
         </w:rPr>
       </w:pPr>
-      <w:bookmarkStart w:id="29" w:name="_Ref403116127"/>
+      <w:bookmarkStart w:id="28" w:name="_Ref403116127"/>
       <w:r>
         <w:rPr>
           <w:rFonts w:eastAsiaTheme="minorHAnsi" w:cs="Verdana"/>
@@ -11806,7 +11804,7 @@
         </w:rPr>
         <w:t xml:space="preserve"> como lo expresó la madre de la señora J. en su declaración. </w:t>
       </w:r>
-      <w:bookmarkEnd w:id="29"/>
+      <w:bookmarkEnd w:id="28"/>
     </w:p>
     <w:p>
       <w:pPr>
@@ -12114,7 +12112,7 @@
           <w:lang w:val="es-ES_tradnl"/>
         </w:rPr>
       </w:pPr>
-      <w:bookmarkStart w:id="30" w:name="_Ref406494322"/>
+      <w:bookmarkStart w:id="29" w:name="_Ref406494322"/>
       <w:r>
         <w:rPr>
           <w:rFonts w:eastAsia="Times"/>
@@ -12250,7 +12248,7 @@
         </w:rPr>
         <w:t>, la representante solicitó que se aclare su “implicancia” en el razonamiento de la Corte en el párrafo 147 de la Sentencia. Este Tribunal recuerda que, al emitir su fallo en el presente caso determinó que el Estado no violó el derecho a la protección del domicilio de la señora J., con respecto a este primer allanamiento en el inmueble de la calle Casimiro Negrón, exponiendo lo siguiente:</w:t>
       </w:r>
-      <w:bookmarkEnd w:id="30"/>
+      <w:bookmarkEnd w:id="29"/>
       <w:r>
         <w:rPr>
           <w:rFonts w:eastAsia="Times"/>
@@ -12298,7 +12296,7 @@
           <w:lang w:val="es-ES_tradnl"/>
         </w:rPr>
       </w:pPr>
-      <w:bookmarkStart w:id="31" w:name="_Ref375137948"/>
+      <w:bookmarkStart w:id="30" w:name="_Ref375137948"/>
       <w:r>
         <w:rPr>
           <w:spacing w:val="-2"/>
@@ -12364,7 +12362,7 @@
         </w:rPr>
         <w:t>muchos de los testigos habían afirmado que no pudieron leer las actas que se realizaban en los registros y que “la víctima o sus familiares eran conminados a firma[las]”.</w:t>
       </w:r>
-      <w:bookmarkEnd w:id="31"/>
+      <w:bookmarkEnd w:id="30"/>
     </w:p>
     <w:p>
       <w:pPr>
@@ -12453,7 +12451,7 @@
           <w:lang w:val="es-ES_tradnl"/>
         </w:rPr>
       </w:pPr>
-      <w:bookmarkStart w:id="32" w:name="_Ref406494330"/>
+      <w:bookmarkStart w:id="31" w:name="_Ref406494330"/>
       <w:r>
         <w:rPr>
           <w:rFonts w:eastAsia="Times"/>
@@ -12547,7 +12545,7 @@
         </w:rPr>
         <w:t>Convención Americana y 31.3 y 68 de su Reglamento, la solicitud de la representante es improcedente en este extremo.</w:t>
       </w:r>
-      <w:bookmarkEnd w:id="32"/>
+      <w:bookmarkEnd w:id="31"/>
     </w:p>
     <w:p>
       <w:pPr>
@@ -13417,106 +13415,166 @@
         </w:rPr>
         <w:t xml:space="preserve">del Reglamento, conforme a lo señalado en los párrafos </w:t>
       </w:r>
-      <w:fldSimple w:instr=" REF _Ref406494101 \r \h  \* MERGEFORMAT ">
-        <w:r>
-          <w:rPr>
-            <w:rFonts w:eastAsia="Times New Roman"/>
-            <w:szCs w:val="20"/>
-            <w:lang w:val="es-ES_tradnl" w:eastAsia="es-ES"/>
-          </w:rPr>
-          <w:t>25</w:t>
-        </w:r>
-      </w:fldSimple>
+      <w:r>
+        <w:fldChar w:fldCharType="begin"/>
+      </w:r>
+      <w:r>
+        <w:instrText xml:space="preserve"> REF _Ref406494101 \r \h  \* MERGEFORMAT </w:instrText>
+      </w:r>
+      <w:r>
+        <w:fldChar w:fldCharType="separate"/>
+      </w:r>
       <w:r>
         <w:rPr>
           <w:rFonts w:eastAsia="Times New Roman"/>
           <w:szCs w:val="20"/>
           <w:lang w:val="es-ES_tradnl" w:eastAsia="es-ES"/>
         </w:rPr>
+        <w:t>25</w:t>
+      </w:r>
+      <w:r>
+        <w:fldChar w:fldCharType="end"/>
+      </w:r>
+      <w:r>
+        <w:rPr>
+          <w:rFonts w:eastAsia="Times New Roman"/>
+          <w:szCs w:val="20"/>
+          <w:lang w:val="es-ES_tradnl" w:eastAsia="es-ES"/>
+        </w:rPr>
         <w:t xml:space="preserve"> a </w:t>
       </w:r>
-      <w:fldSimple w:instr=" REF _Ref406494104 \r \h  \* MERGEFORMAT ">
-        <w:r>
-          <w:rPr>
-            <w:rFonts w:eastAsia="Times New Roman"/>
-            <w:szCs w:val="20"/>
-            <w:lang w:val="es-ES_tradnl" w:eastAsia="es-ES"/>
-          </w:rPr>
-          <w:t>31</w:t>
-        </w:r>
-      </w:fldSimple>
+      <w:r>
+        <w:fldChar w:fldCharType="begin"/>
+      </w:r>
+      <w:r>
+        <w:instrText xml:space="preserve"> REF _Ref406494104 \r \h  \* MERGEFORMAT </w:instrText>
+      </w:r>
+      <w:r>
+        <w:fldChar w:fldCharType="separate"/>
+      </w:r>
       <w:r>
         <w:rPr>
           <w:rFonts w:eastAsia="Times New Roman"/>
           <w:szCs w:val="20"/>
           <w:lang w:val="es-ES_tradnl" w:eastAsia="es-ES"/>
         </w:rPr>
+        <w:t>31</w:t>
+      </w:r>
+      <w:r>
+        <w:fldChar w:fldCharType="end"/>
+      </w:r>
+      <w:r>
+        <w:rPr>
+          <w:rFonts w:eastAsia="Times New Roman"/>
+          <w:szCs w:val="20"/>
+          <w:lang w:val="es-ES_tradnl" w:eastAsia="es-ES"/>
+        </w:rPr>
         <w:t xml:space="preserve">, </w:t>
       </w:r>
-      <w:fldSimple w:instr=" REF _Ref406494134 \r \h  \* MERGEFORMAT ">
-        <w:r>
-          <w:rPr>
-            <w:rFonts w:eastAsia="Times New Roman"/>
-            <w:szCs w:val="20"/>
-            <w:lang w:val="es-ES_tradnl" w:eastAsia="es-ES"/>
-          </w:rPr>
-          <w:t>34</w:t>
-        </w:r>
-      </w:fldSimple>
+      <w:r>
+        <w:fldChar w:fldCharType="begin"/>
+      </w:r>
+      <w:r>
+        <w:instrText xml:space="preserve"> REF _Ref406494134 \r \h  \* MERGEFORMAT </w:instrText>
+      </w:r>
+      <w:r>
+        <w:fldChar w:fldCharType="separate"/>
+      </w:r>
       <w:r>
         <w:rPr>
           <w:rFonts w:eastAsia="Times New Roman"/>
           <w:szCs w:val="20"/>
           <w:lang w:val="es-ES_tradnl" w:eastAsia="es-ES"/>
         </w:rPr>
+        <w:t>34</w:t>
+      </w:r>
+      <w:r>
+        <w:fldChar w:fldCharType="end"/>
+      </w:r>
+      <w:r>
+        <w:rPr>
+          <w:rFonts w:eastAsia="Times New Roman"/>
+          <w:szCs w:val="20"/>
+          <w:lang w:val="es-ES_tradnl" w:eastAsia="es-ES"/>
+        </w:rPr>
         <w:t xml:space="preserve"> a </w:t>
       </w:r>
-      <w:fldSimple w:instr=" REF _Ref406491795 \r \h  \* MERGEFORMAT ">
-        <w:r>
-          <w:rPr>
-            <w:rFonts w:eastAsia="Times New Roman"/>
-            <w:szCs w:val="20"/>
-            <w:lang w:val="es-ES_tradnl" w:eastAsia="es-ES"/>
-          </w:rPr>
-          <w:t>35</w:t>
-        </w:r>
-      </w:fldSimple>
+      <w:r>
+        <w:fldChar w:fldCharType="begin"/>
+      </w:r>
+      <w:r>
+        <w:instrText xml:space="preserve"> REF _Ref406491795 \r \h  \* MERGEFORMAT </w:instrText>
+      </w:r>
+      <w:r>
+        <w:fldChar w:fldCharType="separate"/>
+      </w:r>
       <w:r>
         <w:rPr>
           <w:rFonts w:eastAsia="Times New Roman"/>
           <w:szCs w:val="20"/>
           <w:lang w:val="es-ES_tradnl" w:eastAsia="es-ES"/>
         </w:rPr>
+        <w:t>35</w:t>
+      </w:r>
+      <w:r>
+        <w:fldChar w:fldCharType="end"/>
+      </w:r>
+      <w:r>
+        <w:rPr>
+          <w:rFonts w:eastAsia="Times New Roman"/>
+          <w:szCs w:val="20"/>
+          <w:lang w:val="es-ES_tradnl" w:eastAsia="es-ES"/>
+        </w:rPr>
         <w:t xml:space="preserve"> y </w:t>
       </w:r>
-      <w:fldSimple w:instr=" REF _Ref406494322 \r \h  \* MERGEFORMAT ">
-        <w:r>
-          <w:rPr>
-            <w:rFonts w:eastAsia="Times New Roman"/>
-            <w:szCs w:val="20"/>
-            <w:lang w:val="es-ES_tradnl" w:eastAsia="es-ES"/>
-          </w:rPr>
-          <w:t>40</w:t>
-        </w:r>
-      </w:fldSimple>
+      <w:r>
+        <w:fldChar w:fldCharType="begin"/>
+      </w:r>
+      <w:r>
+        <w:instrText xml:space="preserve"> REF _Ref406494322 \r \h  \* MERGEFORMAT </w:instrText>
+      </w:r>
+      <w:r>
+        <w:fldChar w:fldCharType="separate"/>
+      </w:r>
       <w:r>
         <w:rPr>
           <w:rFonts w:eastAsia="Times New Roman"/>
           <w:szCs w:val="20"/>
           <w:lang w:val="es-ES_tradnl" w:eastAsia="es-ES"/>
         </w:rPr>
+        <w:t>40</w:t>
+      </w:r>
+      <w:r>
+        <w:fldChar w:fldCharType="end"/>
+      </w:r>
+      <w:r>
+        <w:rPr>
+          <w:rFonts w:eastAsia="Times New Roman"/>
+          <w:szCs w:val="20"/>
+          <w:lang w:val="es-ES_tradnl" w:eastAsia="es-ES"/>
+        </w:rPr>
         <w:t xml:space="preserve"> a </w:t>
       </w:r>
-      <w:fldSimple w:instr=" REF _Ref406494330 \r \h  \* MERGEFORMAT ">
-        <w:r>
-          <w:rPr>
-            <w:rFonts w:eastAsia="Times New Roman"/>
-            <w:szCs w:val="20"/>
-            <w:lang w:val="es-ES_tradnl" w:eastAsia="es-ES"/>
-          </w:rPr>
-          <w:t>41</w:t>
-        </w:r>
-      </w:fldSimple>
+      <w:r>
+        <w:fldChar w:fldCharType="begin"/>
+      </w:r>
+      <w:r>
+        <w:instrText xml:space="preserve"> REF _Ref406494330 \r \h  \* MERGEFORMAT </w:instrText>
+      </w:r>
+      <w:r>
+        <w:fldChar w:fldCharType="separate"/>
+      </w:r>
+      <w:r>
+        <w:rPr>
+          <w:rFonts w:eastAsia="Times New Roman"/>
+          <w:szCs w:val="20"/>
+          <w:lang w:val="es-ES_tradnl" w:eastAsia="es-ES"/>
+        </w:rPr>
+        <w:t>41</w:t>
+      </w:r>
+      <w:r>
+        <w:fldChar w:fldCharType="end"/>
+      </w:r>
       <w:r>
         <w:rPr>
           <w:rFonts w:eastAsia="Times New Roman"/>
@@ -14601,7 +14659,7 @@
 </file>
 
 <file path=word/endnotes.xml><?xml version="1.0" encoding="utf-8"?>
-<w:endnotes xmlns:ve="http://schemas.openxmlformats.org/markup-compatibility/2006" xmlns:o="urn:schemas-microsoft-com:office:office" xmlns:r="http://schemas.openxmlformats.org/officeDocument/2006/relationships" xmlns:m="http://schemas.openxmlformats.org/officeDocument/2006/math" xmlns:v="urn:schemas-microsoft-com:vml" xmlns:wp="http://schemas.openxmlformats.org/drawingml/2006/wordprocessingDrawing" xmlns:w10="urn:schemas-microsoft-com:office:word" xmlns:w="http://schemas.openxmlformats.org/wordprocessingml/2006/main" xmlns:wne="http://schemas.microsoft.com/office/word/2006/wordml">
+<w:endnotes xmlns:wpc="http://schemas.microsoft.com/office/word/2010/wordprocessingCanvas" xmlns:cx="http://schemas.microsoft.com/office/drawing/2014/chartex" xmlns:cx1="http://schemas.microsoft.com/office/drawing/2015/9/8/chartex" xmlns:cx2="http://schemas.microsoft.com/office/drawing/2015/10/21/chartex" xmlns:cx3="http://schemas.microsoft.com/office/drawing/2016/5/9/chartex" xmlns:cx4="http://schemas.microsoft.com/office/drawing/2016/5/10/chartex" xmlns:cx5="http://schemas.microsoft.com/office/drawing/2016/5/11/chartex" xmlns:cx6="http://schemas.microsoft.com/office/drawing/2016/5/12/chartex" xmlns:cx7="http://schemas.microsoft.com/office/drawing/2016/5/13/chartex" xmlns:cx8="http://schemas.microsoft.com/office/drawing/2016/5/14/chartex" xmlns:mc="http://schemas.openxmlformats.org/markup-compatibility/2006" xmlns:aink="http://schemas.microsoft.com/office/drawing/2016/ink" xmlns:am3d="http://schemas.microsoft.com/office/drawing/2017/model3d" xmlns:o="urn:schemas-microsoft-com:office:office" xmlns:oel="http://schemas.microsoft.com/office/2019/extlst" xmlns:r="http://schemas.openxmlformats.org/officeDocument/2006/relationships" xmlns:m="http://schemas.openxmlformats.org/officeDocument/2006/math" xmlns:v="urn:schemas-microsoft-com:vml" xmlns:wp14="http://schemas.microsoft.com/office/word/2010/wordprocessingDrawing" xmlns:wp="http://schemas.openxmlformats.org/drawingml/2006/wordprocessingDrawing" xmlns:w10="urn:schemas-microsoft-com:office:word" xmlns:w="http://schemas.openxmlformats.org/wordprocessingml/2006/main" xmlns:w14="http://schemas.microsoft.com/office/word/2010/wordml" xmlns:w15="http://schemas.microsoft.com/office/word/2012/wordml" xmlns:w16cex="http://schemas.microsoft.com/office/word/2018/wordml/cex" xmlns:w16cid="http://schemas.microsoft.com/office/word/2016/wordml/cid" xmlns:w16="http://schemas.microsoft.com/office/word/2018/wordml" xmlns:w16du="http://schemas.microsoft.com/office/word/2023/wordml/word16du" xmlns:w16sdtdh="http://schemas.microsoft.com/office/word/2020/wordml/sdtdatahash" xmlns:w16se="http://schemas.microsoft.com/office/word/2015/wordml/symex" xmlns:wpg="http://schemas.microsoft.com/office/word/2010/wordprocessingGroup" xmlns:wpi="http://schemas.microsoft.com/office/word/2010/wordprocessingInk" xmlns:wne="http://schemas.microsoft.com/office/word/2006/wordml" xmlns:wps="http://schemas.microsoft.com/office/word/2010/wordprocessingShape" mc:Ignorable="w14 w15 w16se w16cid w16 w16cex w16sdtdh w16du wp14">
   <w:endnote w:type="separator" w:id="-1">
     <w:p>
       <w:pPr>
@@ -14626,7 +14684,7 @@
 </file>
 
 <file path=word/footnotes.xml><?xml version="1.0" encoding="utf-8"?>
-<w:footnotes xmlns:ve="http://schemas.openxmlformats.org/markup-compatibility/2006" xmlns:o="urn:schemas-microsoft-com:office:office" xmlns:r="http://schemas.openxmlformats.org/officeDocument/2006/relationships" xmlns:m="http://schemas.openxmlformats.org/officeDocument/2006/math" xmlns:v="urn:schemas-microsoft-com:vml" xmlns:wp="http://schemas.openxmlformats.org/drawingml/2006/wordprocessingDrawing" xmlns:w10="urn:schemas-microsoft-com:office:word" xmlns:w="http://schemas.openxmlformats.org/wordprocessingml/2006/main" xmlns:wne="http://schemas.microsoft.com/office/word/2006/wordml">
+<w:footnotes xmlns:wpc="http://schemas.microsoft.com/office/word/2010/wordprocessingCanvas" xmlns:cx="http://schemas.microsoft.com/office/drawing/2014/chartex" xmlns:cx1="http://schemas.microsoft.com/office/drawing/2015/9/8/chartex" xmlns:cx2="http://schemas.microsoft.com/office/drawing/2015/10/21/chartex" xmlns:cx3="http://schemas.microsoft.com/office/drawing/2016/5/9/chartex" xmlns:cx4="http://schemas.microsoft.com/office/drawing/2016/5/10/chartex" xmlns:cx5="http://schemas.microsoft.com/office/drawing/2016/5/11/chartex" xmlns:cx6="http://schemas.microsoft.com/office/drawing/2016/5/12/chartex" xmlns:cx7="http://schemas.microsoft.com/office/drawing/2016/5/13/chartex" xmlns:cx8="http://schemas.microsoft.com/office/drawing/2016/5/14/chartex" xmlns:mc="http://schemas.openxmlformats.org/markup-compatibility/2006" xmlns:aink="http://schemas.microsoft.com/office/drawing/2016/ink" xmlns:am3d="http://schemas.microsoft.com/office/drawing/2017/model3d" xmlns:o="urn:schemas-microsoft-com:office:office" xmlns:oel="http://schemas.microsoft.com/office/2019/extlst" xmlns:r="http://schemas.openxmlformats.org/officeDocument/2006/relationships" xmlns:m="http://schemas.openxmlformats.org/officeDocument/2006/math" xmlns:v="urn:schemas-microsoft-com:vml" xmlns:wp14="http://schemas.microsoft.com/office/word/2010/wordprocessingDrawing" xmlns:wp="http://schemas.openxmlformats.org/drawingml/2006/wordprocessingDrawing" xmlns:w10="urn:schemas-microsoft-com:office:word" xmlns:w="http://schemas.openxmlformats.org/wordprocessingml/2006/main" xmlns:w14="http://schemas.microsoft.com/office/word/2010/wordml" xmlns:w15="http://schemas.microsoft.com/office/word/2012/wordml" xmlns:w16cex="http://schemas.microsoft.com/office/word/2018/wordml/cex" xmlns:w16cid="http://schemas.microsoft.com/office/word/2016/wordml/cid" xmlns:w16="http://schemas.microsoft.com/office/word/2018/wordml" xmlns:w16du="http://schemas.microsoft.com/office/word/2023/wordml/word16du" xmlns:w16sdtdh="http://schemas.microsoft.com/office/word/2020/wordml/sdtdatahash" xmlns:w16se="http://schemas.microsoft.com/office/word/2015/wordml/symex" xmlns:wpg="http://schemas.microsoft.com/office/word/2010/wordprocessingGroup" xmlns:wpi="http://schemas.microsoft.com/office/word/2010/wordprocessingInk" xmlns:wne="http://schemas.microsoft.com/office/word/2006/wordml" xmlns:wps="http://schemas.microsoft.com/office/word/2010/wordprocessingShape" mc:Ignorable="w14 w15 w16se w16cid w16 w16cex w16sdtdh w16du wp14">
   <w:footnote w:type="separator" w:id="-1">
     <w:p>
       <w:pPr>
@@ -16157,7 +16215,7 @@
         <w:tab/>
         <w:t>En el párrafo 413 de la Sentencia, la Corte ordenó</w:t>
       </w:r>
-      <w:bookmarkStart w:id="24" w:name="_Ref375132266"/>
+      <w:bookmarkStart w:id="23" w:name="_Ref375132266"/>
       <w:r>
         <w:rPr>
           <w:sz w:val="16"/>
@@ -16205,7 +16263,7 @@
         </w:rPr>
         <w:t>Sentencia y asegurar que no se repitan las violaciones al debido proceso verificadas en la misma, así como, de ser el caso, determinar los efectos de las violaciones encontradas en esta Sentencia sobre el proceso penal abierto en contra de la señora J.</w:t>
       </w:r>
-      <w:bookmarkEnd w:id="24"/>
+      <w:bookmarkEnd w:id="23"/>
       <w:r>
         <w:rPr>
           <w:rFonts w:cs="Verdana"/>
@@ -16898,7 +16956,7 @@
 </file>
 
 <file path=word/header1.xml><?xml version="1.0" encoding="utf-8"?>
-<w:hdr xmlns:ve="http://schemas.openxmlformats.org/markup-compatibility/2006" xmlns:o="urn:schemas-microsoft-com:office:office" xmlns:r="http://schemas.openxmlformats.org/officeDocument/2006/relationships" xmlns:m="http://schemas.openxmlformats.org/officeDocument/2006/math" xmlns:v="urn:schemas-microsoft-com:vml" xmlns:wp="http://schemas.openxmlformats.org/drawingml/2006/wordprocessingDrawing" xmlns:w10="urn:schemas-microsoft-com:office:word" xmlns:w="http://schemas.openxmlformats.org/wordprocessingml/2006/main" xmlns:wne="http://schemas.microsoft.com/office/word/2006/wordml">
+<w:hdr xmlns:wpc="http://schemas.microsoft.com/office/word/2010/wordprocessingCanvas" xmlns:cx="http://schemas.microsoft.com/office/drawing/2014/chartex" xmlns:cx1="http://schemas.microsoft.com/office/drawing/2015/9/8/chartex" xmlns:cx2="http://schemas.microsoft.com/office/drawing/2015/10/21/chartex" xmlns:cx3="http://schemas.microsoft.com/office/drawing/2016/5/9/chartex" xmlns:cx4="http://schemas.microsoft.com/office/drawing/2016/5/10/chartex" xmlns:cx5="http://schemas.microsoft.com/office/drawing/2016/5/11/chartex" xmlns:cx6="http://schemas.microsoft.com/office/drawing/2016/5/12/chartex" xmlns:cx7="http://schemas.microsoft.com/office/drawing/2016/5/13/chartex" xmlns:cx8="http://schemas.microsoft.com/office/drawing/2016/5/14/chartex" xmlns:mc="http://schemas.openxmlformats.org/markup-compatibility/2006" xmlns:aink="http://schemas.microsoft.com/office/drawing/2016/ink" xmlns:am3d="http://schemas.microsoft.com/office/drawing/2017/model3d" xmlns:o="urn:schemas-microsoft-com:office:office" xmlns:oel="http://schemas.microsoft.com/office/2019/extlst" xmlns:r="http://schemas.openxmlformats.org/officeDocument/2006/relationships" xmlns:m="http://schemas.openxmlformats.org/officeDocument/2006/math" xmlns:v="urn:schemas-microsoft-com:vml" xmlns:wp14="http://schemas.microsoft.com/office/word/2010/wordprocessingDrawing" xmlns:wp="http://schemas.openxmlformats.org/drawingml/2006/wordprocessingDrawing" xmlns:w10="urn:schemas-microsoft-com:office:word" xmlns:w="http://schemas.openxmlformats.org/wordprocessingml/2006/main" xmlns:w14="http://schemas.microsoft.com/office/word/2010/wordml" xmlns:w15="http://schemas.microsoft.com/office/word/2012/wordml" xmlns:w16cex="http://schemas.microsoft.com/office/word/2018/wordml/cex" xmlns:w16cid="http://schemas.microsoft.com/office/word/2016/wordml/cid" xmlns:w16="http://schemas.microsoft.com/office/word/2018/wordml" xmlns:w16du="http://schemas.microsoft.com/office/word/2023/wordml/word16du" xmlns:w16sdtdh="http://schemas.microsoft.com/office/word/2020/wordml/sdtdatahash" xmlns:w16se="http://schemas.microsoft.com/office/word/2015/wordml/symex" xmlns:wpg="http://schemas.microsoft.com/office/word/2010/wordprocessingGroup" xmlns:wpi="http://schemas.microsoft.com/office/word/2010/wordprocessingInk" xmlns:wne="http://schemas.microsoft.com/office/word/2006/wordml" xmlns:wps="http://schemas.microsoft.com/office/word/2010/wordprocessingShape" mc:Ignorable="w14 w15 w16se w16cid w16 w16cex w16sdtdh w16du wp14">
   <w:sdt>
     <w:sdtPr>
       <w:id w:val="295551080"/>
@@ -16907,6 +16965,7 @@
         <w:docPartUnique/>
       </w:docPartObj>
     </w:sdtPr>
+    <w:sdtEndPr/>
     <w:sdtContent>
       <w:p>
         <w:pPr>
@@ -16953,8 +17012,8 @@
 </file>
 
 <file path=word/numbering.xml><?xml version="1.0" encoding="utf-8"?>
-<w:numbering xmlns:ve="http://schemas.openxmlformats.org/markup-compatibility/2006" xmlns:o="urn:schemas-microsoft-com:office:office" xmlns:r="http://schemas.openxmlformats.org/officeDocument/2006/relationships" xmlns:m="http://schemas.openxmlformats.org/officeDocument/2006/math" xmlns:v="urn:schemas-microsoft-com:vml" xmlns:wp="http://schemas.openxmlformats.org/drawingml/2006/wordprocessingDrawing" xmlns:w10="urn:schemas-microsoft-com:office:word" xmlns:w="http://schemas.openxmlformats.org/wordprocessingml/2006/main" xmlns:wne="http://schemas.microsoft.com/office/word/2006/wordml">
-  <w:abstractNum w:abstractNumId="0">
+<w:numbering xmlns:wpc="http://schemas.microsoft.com/office/word/2010/wordprocessingCanvas" xmlns:cx="http://schemas.microsoft.com/office/drawing/2014/chartex" xmlns:cx1="http://schemas.microsoft.com/office/drawing/2015/9/8/chartex" xmlns:cx2="http://schemas.microsoft.com/office/drawing/2015/10/21/chartex" xmlns:cx3="http://schemas.microsoft.com/office/drawing/2016/5/9/chartex" xmlns:cx4="http://schemas.microsoft.com/office/drawing/2016/5/10/chartex" xmlns:cx5="http://schemas.microsoft.com/office/drawing/2016/5/11/chartex" xmlns:cx6="http://schemas.microsoft.com/office/drawing/2016/5/12/chartex" xmlns:cx7="http://schemas.microsoft.com/office/drawing/2016/5/13/chartex" xmlns:cx8="http://schemas.microsoft.com/office/drawing/2016/5/14/chartex" xmlns:mc="http://schemas.openxmlformats.org/markup-compatibility/2006" xmlns:aink="http://schemas.microsoft.com/office/drawing/2016/ink" xmlns:am3d="http://schemas.microsoft.com/office/drawing/2017/model3d" xmlns:o="urn:schemas-microsoft-com:office:office" xmlns:oel="http://schemas.microsoft.com/office/2019/extlst" xmlns:r="http://schemas.openxmlformats.org/officeDocument/2006/relationships" xmlns:m="http://schemas.openxmlformats.org/officeDocument/2006/math" xmlns:v="urn:schemas-microsoft-com:vml" xmlns:wp14="http://schemas.microsoft.com/office/word/2010/wordprocessingDrawing" xmlns:wp="http://schemas.openxmlformats.org/drawingml/2006/wordprocessingDrawing" xmlns:w10="urn:schemas-microsoft-com:office:word" xmlns:w="http://schemas.openxmlformats.org/wordprocessingml/2006/main" xmlns:w14="http://schemas.microsoft.com/office/word/2010/wordml" xmlns:w15="http://schemas.microsoft.com/office/word/2012/wordml" xmlns:w16cex="http://schemas.microsoft.com/office/word/2018/wordml/cex" xmlns:w16cid="http://schemas.microsoft.com/office/word/2016/wordml/cid" xmlns:w16="http://schemas.microsoft.com/office/word/2018/wordml" xmlns:w16du="http://schemas.microsoft.com/office/word/2023/wordml/word16du" xmlns:w16sdtdh="http://schemas.microsoft.com/office/word/2020/wordml/sdtdatahash" xmlns:w16se="http://schemas.microsoft.com/office/word/2015/wordml/symex" xmlns:wpg="http://schemas.microsoft.com/office/word/2010/wordprocessingGroup" xmlns:wpi="http://schemas.microsoft.com/office/word/2010/wordprocessingInk" xmlns:wne="http://schemas.microsoft.com/office/word/2006/wordml" xmlns:wps="http://schemas.microsoft.com/office/word/2010/wordprocessingShape" mc:Ignorable="w14 w15 w16se w16cid w16 w16cex w16sdtdh w16du wp14">
+  <w:abstractNum w:abstractNumId="0" w15:restartNumberingAfterBreak="0">
     <w:nsid w:val="0D151ADF"/>
     <w:multiLevelType w:val="hybridMultilevel"/>
     <w:tmpl w:val="1960EF68"/>
@@ -17043,7 +17102,7 @@
       </w:pPr>
     </w:lvl>
   </w:abstractNum>
-  <w:abstractNum w:abstractNumId="1">
+  <w:abstractNum w:abstractNumId="1" w15:restartNumberingAfterBreak="0">
     <w:nsid w:val="257D75E8"/>
     <w:multiLevelType w:val="hybridMultilevel"/>
     <w:tmpl w:val="792CFB24"/>
@@ -17133,7 +17192,7 @@
       </w:pPr>
     </w:lvl>
   </w:abstractNum>
-  <w:abstractNum w:abstractNumId="2">
+  <w:abstractNum w:abstractNumId="2" w15:restartNumberingAfterBreak="0">
     <w:nsid w:val="26F12BBF"/>
     <w:multiLevelType w:val="hybridMultilevel"/>
     <w:tmpl w:val="C03A189E"/>
@@ -17261,7 +17320,7 @@
       </w:pPr>
     </w:lvl>
   </w:abstractNum>
-  <w:abstractNum w:abstractNumId="3">
+  <w:abstractNum w:abstractNumId="3" w15:restartNumberingAfterBreak="0">
     <w:nsid w:val="29487256"/>
     <w:multiLevelType w:val="hybridMultilevel"/>
     <w:tmpl w:val="F0D6C1E2"/>
@@ -17350,7 +17409,7 @@
       </w:pPr>
     </w:lvl>
   </w:abstractNum>
-  <w:abstractNum w:abstractNumId="4">
+  <w:abstractNum w:abstractNumId="4" w15:restartNumberingAfterBreak="0">
     <w:nsid w:val="2A320D86"/>
     <w:multiLevelType w:val="hybridMultilevel"/>
     <w:tmpl w:val="CD8AD912"/>
@@ -17439,7 +17498,7 @@
       </w:pPr>
     </w:lvl>
   </w:abstractNum>
-  <w:abstractNum w:abstractNumId="5">
+  <w:abstractNum w:abstractNumId="5" w15:restartNumberingAfterBreak="0">
     <w:nsid w:val="36297A54"/>
     <w:multiLevelType w:val="multilevel"/>
     <w:tmpl w:val="22C4231E"/>
@@ -17567,7 +17626,7 @@
       </w:pPr>
     </w:lvl>
   </w:abstractNum>
-  <w:abstractNum w:abstractNumId="6">
+  <w:abstractNum w:abstractNumId="6" w15:restartNumberingAfterBreak="0">
     <w:nsid w:val="3C0846E7"/>
     <w:multiLevelType w:val="hybridMultilevel"/>
     <w:tmpl w:val="C03A189E"/>
@@ -17695,7 +17754,7 @@
       </w:pPr>
     </w:lvl>
   </w:abstractNum>
-  <w:abstractNum w:abstractNumId="7">
+  <w:abstractNum w:abstractNumId="7" w15:restartNumberingAfterBreak="0">
     <w:nsid w:val="57C9712D"/>
     <w:multiLevelType w:val="hybridMultilevel"/>
     <w:tmpl w:val="E6B2D1E6"/>
@@ -17786,7 +17845,7 @@
       </w:pPr>
     </w:lvl>
   </w:abstractNum>
-  <w:abstractNum w:abstractNumId="8">
+  <w:abstractNum w:abstractNumId="8" w15:restartNumberingAfterBreak="0">
     <w:nsid w:val="654144DA"/>
     <w:multiLevelType w:val="hybridMultilevel"/>
     <w:tmpl w:val="22C4231E"/>
@@ -17914,7 +17973,7 @@
       </w:pPr>
     </w:lvl>
   </w:abstractNum>
-  <w:abstractNum w:abstractNumId="9">
+  <w:abstractNum w:abstractNumId="9" w15:restartNumberingAfterBreak="0">
     <w:nsid w:val="7CE64D32"/>
     <w:multiLevelType w:val="hybridMultilevel"/>
     <w:tmpl w:val="96CC80D0"/>
@@ -18042,41 +18101,41 @@
       </w:pPr>
     </w:lvl>
   </w:abstractNum>
-  <w:num w:numId="1">
+  <w:num w:numId="1" w16cid:durableId="810752888">
     <w:abstractNumId w:val="9"/>
   </w:num>
-  <w:num w:numId="2">
+  <w:num w:numId="2" w16cid:durableId="838276862">
     <w:abstractNumId w:val="0"/>
   </w:num>
-  <w:num w:numId="3">
+  <w:num w:numId="3" w16cid:durableId="1826824279">
     <w:abstractNumId w:val="3"/>
   </w:num>
-  <w:num w:numId="4">
+  <w:num w:numId="4" w16cid:durableId="1313484025">
     <w:abstractNumId w:val="1"/>
   </w:num>
-  <w:num w:numId="5">
+  <w:num w:numId="5" w16cid:durableId="1586307021">
     <w:abstractNumId w:val="4"/>
   </w:num>
-  <w:num w:numId="6">
+  <w:num w:numId="6" w16cid:durableId="1988901508">
     <w:abstractNumId w:val="7"/>
   </w:num>
-  <w:num w:numId="7">
+  <w:num w:numId="7" w16cid:durableId="777485863">
     <w:abstractNumId w:val="8"/>
   </w:num>
-  <w:num w:numId="8">
+  <w:num w:numId="8" w16cid:durableId="2142267662">
     <w:abstractNumId w:val="2"/>
   </w:num>
-  <w:num w:numId="9">
+  <w:num w:numId="9" w16cid:durableId="1436559138">
     <w:abstractNumId w:val="6"/>
   </w:num>
-  <w:num w:numId="10">
+  <w:num w:numId="10" w16cid:durableId="704332261">
     <w:abstractNumId w:val="5"/>
   </w:num>
 </w:numbering>
 </file>
 
 <file path=word/styles.xml><?xml version="1.0" encoding="utf-8"?>
-<w:styles xmlns:r="http://schemas.openxmlformats.org/officeDocument/2006/relationships" xmlns:w="http://schemas.openxmlformats.org/wordprocessingml/2006/main">
+<w:styles xmlns:mc="http://schemas.openxmlformats.org/markup-compatibility/2006" xmlns:r="http://schemas.openxmlformats.org/officeDocument/2006/relationships" xmlns:w="http://schemas.openxmlformats.org/wordprocessingml/2006/main" xmlns:w14="http://schemas.microsoft.com/office/word/2010/wordml" xmlns:w15="http://schemas.microsoft.com/office/word/2012/wordml" xmlns:w16cex="http://schemas.microsoft.com/office/word/2018/wordml/cex" xmlns:w16cid="http://schemas.microsoft.com/office/word/2016/wordml/cid" xmlns:w16="http://schemas.microsoft.com/office/word/2018/wordml" xmlns:w16du="http://schemas.microsoft.com/office/word/2023/wordml/word16du" xmlns:w16sdtdh="http://schemas.microsoft.com/office/word/2020/wordml/sdtdatahash" xmlns:w16se="http://schemas.microsoft.com/office/word/2015/wordml/symex" mc:Ignorable="w14 w15 w16se w16cid w16 w16cex w16sdtdh w16du">
   <w:docDefaults>
     <w:rPrDefault>
       <w:rPr>
@@ -18092,146 +18151,383 @@
       </w:pPr>
     </w:pPrDefault>
   </w:docDefaults>
-  <w:latentStyles w:defLockedState="0" w:defUIPriority="99" w:defSemiHidden="1" w:defUnhideWhenUsed="1" w:defQFormat="0" w:count="267">
-    <w:lsdException w:name="Normal" w:semiHidden="0" w:uiPriority="0" w:unhideWhenUsed="0" w:qFormat="1"/>
-    <w:lsdException w:name="heading 1" w:semiHidden="0" w:uiPriority="9" w:unhideWhenUsed="0" w:qFormat="1"/>
-    <w:lsdException w:name="heading 2" w:uiPriority="9" w:qFormat="1"/>
-    <w:lsdException w:name="heading 3" w:uiPriority="9" w:qFormat="1"/>
-    <w:lsdException w:name="heading 4" w:uiPriority="9" w:qFormat="1"/>
-    <w:lsdException w:name="heading 5" w:uiPriority="9" w:qFormat="1"/>
-    <w:lsdException w:name="heading 6" w:uiPriority="9" w:qFormat="1"/>
-    <w:lsdException w:name="heading 7" w:uiPriority="9" w:qFormat="1"/>
-    <w:lsdException w:name="heading 8" w:uiPriority="9" w:qFormat="1"/>
-    <w:lsdException w:name="heading 9" w:uiPriority="9" w:qFormat="1"/>
-    <w:lsdException w:name="toc 1" w:uiPriority="39"/>
-    <w:lsdException w:name="toc 2" w:uiPriority="39"/>
-    <w:lsdException w:name="toc 3" w:uiPriority="39"/>
-    <w:lsdException w:name="toc 4" w:uiPriority="39"/>
-    <w:lsdException w:name="toc 5" w:uiPriority="39"/>
-    <w:lsdException w:name="toc 6" w:uiPriority="39"/>
-    <w:lsdException w:name="toc 7" w:uiPriority="39"/>
-    <w:lsdException w:name="toc 8" w:uiPriority="39"/>
-    <w:lsdException w:name="toc 9" w:uiPriority="39"/>
-    <w:lsdException w:name="footnote text" w:uiPriority="0" w:qFormat="1"/>
-    <w:lsdException w:name="caption" w:uiPriority="35" w:qFormat="1"/>
-    <w:lsdException w:name="footnote reference" w:uiPriority="0" w:qFormat="1"/>
-    <w:lsdException w:name="Title" w:semiHidden="0" w:uiPriority="10" w:unhideWhenUsed="0" w:qFormat="1"/>
-    <w:lsdException w:name="Default Paragraph Font" w:uiPriority="1"/>
-    <w:lsdException w:name="Subtitle" w:semiHidden="0" w:uiPriority="11" w:unhideWhenUsed="0" w:qFormat="1"/>
-    <w:lsdException w:name="Strong" w:semiHidden="0" w:uiPriority="22" w:unhideWhenUsed="0" w:qFormat="1"/>
-    <w:lsdException w:name="Emphasis" w:semiHidden="0" w:uiPriority="20" w:unhideWhenUsed="0" w:qFormat="1"/>
-    <w:lsdException w:name="Table Grid" w:semiHidden="0" w:uiPriority="59" w:unhideWhenUsed="0"/>
-    <w:lsdException w:name="Placeholder Text" w:unhideWhenUsed="0"/>
-    <w:lsdException w:name="No Spacing" w:semiHidden="0" w:uiPriority="1" w:unhideWhenUsed="0" w:qFormat="1"/>
-    <w:lsdException w:name="Light Shading" w:semiHidden="0" w:uiPriority="60" w:unhideWhenUsed="0"/>
-    <w:lsdException w:name="Light List" w:semiHidden="0" w:uiPriority="61" w:unhideWhenUsed="0"/>
-    <w:lsdException w:name="Light Grid" w:semiHidden="0" w:uiPriority="62" w:unhideWhenUsed="0"/>
-    <w:lsdException w:name="Medium Shading 1" w:semiHidden="0" w:uiPriority="63" w:unhideWhenUsed="0"/>
-    <w:lsdException w:name="Medium Shading 2" w:semiHidden="0" w:uiPriority="64" w:unhideWhenUsed="0"/>
-    <w:lsdException w:name="Medium List 1" w:semiHidden="0" w:uiPriority="65" w:unhideWhenUsed="0"/>
-    <w:lsdException w:name="Medium List 2" w:semiHidden="0" w:uiPriority="66" w:unhideWhenUsed="0"/>
-    <w:lsdException w:name="Medium Grid 1" w:semiHidden="0" w:uiPriority="67" w:unhideWhenUsed="0"/>
-    <w:lsdException w:name="Medium Grid 2" w:semiHidden="0" w:uiPriority="68" w:unhideWhenUsed="0"/>
-    <w:lsdException w:name="Medium Grid 3" w:semiHidden="0" w:uiPriority="69" w:unhideWhenUsed="0"/>
-    <w:lsdException w:name="Dark List" w:semiHidden="0" w:uiPriority="70" w:unhideWhenUsed="0"/>
-    <w:lsdException w:name="Colorful Shading" w:semiHidden="0" w:uiPriority="71" w:unhideWhenUsed="0"/>
-    <w:lsdException w:name="Colorful List" w:semiHidden="0" w:uiPriority="72" w:unhideWhenUsed="0"/>
-    <w:lsdException w:name="Colorful Grid" w:semiHidden="0" w:uiPriority="73" w:unhideWhenUsed="0"/>
-    <w:lsdException w:name="Light Shading Accent 1" w:semiHidden="0" w:uiPriority="60" w:unhideWhenUsed="0"/>
-    <w:lsdException w:name="Light List Accent 1" w:semiHidden="0" w:uiPriority="61" w:unhideWhenUsed="0"/>
-    <w:lsdException w:name="Light Grid Accent 1" w:semiHidden="0" w:uiPriority="62" w:unhideWhenUsed="0"/>
-    <w:lsdException w:name="Medium Shading 1 Accent 1" w:semiHidden="0" w:uiPriority="63" w:unhideWhenUsed="0"/>
-    <w:lsdException w:name="Medium Shading 2 Accent 1" w:semiHidden="0" w:uiPriority="64" w:unhideWhenUsed="0"/>
-    <w:lsdException w:name="Medium List 1 Accent 1" w:semiHidden="0" w:uiPriority="65" w:unhideWhenUsed="0"/>
-    <w:lsdException w:name="Revision" w:unhideWhenUsed="0"/>
-    <w:lsdException w:name="List Paragraph" w:semiHidden="0" w:uiPriority="34" w:unhideWhenUsed="0" w:qFormat="1"/>
-    <w:lsdException w:name="Quote" w:semiHidden="0" w:uiPriority="29" w:unhideWhenUsed="0" w:qFormat="1"/>
-    <w:lsdException w:name="Intense Quote" w:semiHidden="0" w:uiPriority="30" w:unhideWhenUsed="0" w:qFormat="1"/>
-    <w:lsdException w:name="Medium List 2 Accent 1" w:semiHidden="0" w:uiPriority="66" w:unhideWhenUsed="0"/>
-    <w:lsdException w:name="Medium Grid 1 Accent 1" w:semiHidden="0" w:uiPriority="67" w:unhideWhenUsed="0"/>
-    <w:lsdException w:name="Medium Grid 2 Accent 1" w:semiHidden="0" w:uiPriority="68" w:unhideWhenUsed="0"/>
-    <w:lsdException w:name="Medium Grid 3 Accent 1" w:semiHidden="0" w:uiPriority="69" w:unhideWhenUsed="0"/>
-    <w:lsdException w:name="Dark List Accent 1" w:semiHidden="0" w:uiPriority="70" w:unhideWhenUsed="0"/>
-    <w:lsdException w:name="Colorful Shading Accent 1" w:semiHidden="0" w:uiPriority="71" w:unhideWhenUsed="0"/>
-    <w:lsdException w:name="Colorful List Accent 1" w:semiHidden="0" w:uiPriority="72" w:unhideWhenUsed="0"/>
-    <w:lsdException w:name="Colorful Grid Accent 1" w:semiHidden="0" w:uiPriority="73" w:unhideWhenUsed="0"/>
-    <w:lsdException w:name="Light Shading Accent 2" w:semiHidden="0" w:uiPriority="60" w:unhideWhenUsed="0"/>
-    <w:lsdException w:name="Light List Accent 2" w:semiHidden="0" w:uiPriority="61" w:unhideWhenUsed="0"/>
-    <w:lsdException w:name="Light Grid Accent 2" w:semiHidden="0" w:uiPriority="62" w:unhideWhenUsed="0"/>
-    <w:lsdException w:name="Medium Shading 1 Accent 2" w:semiHidden="0" w:uiPriority="63" w:unhideWhenUsed="0"/>
-    <w:lsdException w:name="Medium Shading 2 Accent 2" w:semiHidden="0" w:uiPriority="64" w:unhideWhenUsed="0"/>
-    <w:lsdException w:name="Medium List 1 Accent 2" w:semiHidden="0" w:uiPriority="65" w:unhideWhenUsed="0"/>
-    <w:lsdException w:name="Medium List 2 Accent 2" w:semiHidden="0" w:uiPriority="66" w:unhideWhenUsed="0"/>
-    <w:lsdException w:name="Medium Grid 1 Accent 2" w:semiHidden="0" w:uiPriority="67" w:unhideWhenUsed="0"/>
-    <w:lsdException w:name="Medium Grid 2 Accent 2" w:semiHidden="0" w:uiPriority="68" w:unhideWhenUsed="0"/>
-    <w:lsdException w:name="Medium Grid 3 Accent 2" w:semiHidden="0" w:uiPriority="69" w:unhideWhenUsed="0"/>
-    <w:lsdException w:name="Dark List Accent 2" w:semiHidden="0" w:uiPriority="70" w:unhideWhenUsed="0"/>
-    <w:lsdException w:name="Colorful Shading Accent 2" w:semiHidden="0" w:uiPriority="71" w:unhideWhenUsed="0"/>
-    <w:lsdException w:name="Colorful List Accent 2" w:semiHidden="0" w:uiPriority="72" w:unhideWhenUsed="0"/>
-    <w:lsdException w:name="Colorful Grid Accent 2" w:semiHidden="0" w:uiPriority="73" w:unhideWhenUsed="0"/>
-    <w:lsdException w:name="Light Shading Accent 3" w:semiHidden="0" w:uiPriority="60" w:unhideWhenUsed="0"/>
-    <w:lsdException w:name="Light List Accent 3" w:semiHidden="0" w:uiPriority="61" w:unhideWhenUsed="0"/>
-    <w:lsdException w:name="Light Grid Accent 3" w:semiHidden="0" w:uiPriority="62" w:unhideWhenUsed="0"/>
-    <w:lsdException w:name="Medium Shading 1 Accent 3" w:semiHidden="0" w:uiPriority="63" w:unhideWhenUsed="0"/>
-    <w:lsdException w:name="Medium Shading 2 Accent 3" w:semiHidden="0" w:uiPriority="64" w:unhideWhenUsed="0"/>
-    <w:lsdException w:name="Medium List 1 Accent 3" w:semiHidden="0" w:uiPriority="65" w:unhideWhenUsed="0"/>
-    <w:lsdException w:name="Medium List 2 Accent 3" w:semiHidden="0" w:uiPriority="66" w:unhideWhenUsed="0"/>
-    <w:lsdException w:name="Medium Grid 1 Accent 3" w:semiHidden="0" w:uiPriority="67" w:unhideWhenUsed="0"/>
-    <w:lsdException w:name="Medium Grid 2 Accent 3" w:semiHidden="0" w:uiPriority="68" w:unhideWhenUsed="0"/>
-    <w:lsdException w:name="Medium Grid 3 Accent 3" w:semiHidden="0" w:uiPriority="69" w:unhideWhenUsed="0"/>
-    <w:lsdException w:name="Dark List Accent 3" w:semiHidden="0" w:uiPriority="70" w:unhideWhenUsed="0"/>
-    <w:lsdException w:name="Colorful Shading Accent 3" w:semiHidden="0" w:uiPriority="71" w:unhideWhenUsed="0"/>
-    <w:lsdException w:name="Colorful List Accent 3" w:semiHidden="0" w:uiPriority="72" w:unhideWhenUsed="0"/>
-    <w:lsdException w:name="Colorful Grid Accent 3" w:semiHidden="0" w:uiPriority="73" w:unhideWhenUsed="0"/>
-    <w:lsdException w:name="Light Shading Accent 4" w:semiHidden="0" w:uiPriority="60" w:unhideWhenUsed="0"/>
-    <w:lsdException w:name="Light List Accent 4" w:semiHidden="0" w:uiPriority="61" w:unhideWhenUsed="0"/>
-    <w:lsdException w:name="Light Grid Accent 4" w:semiHidden="0" w:uiPriority="62" w:unhideWhenUsed="0"/>
-    <w:lsdException w:name="Medium Shading 1 Accent 4" w:semiHidden="0" w:uiPriority="63" w:unhideWhenUsed="0"/>
-    <w:lsdException w:name="Medium Shading 2 Accent 4" w:semiHidden="0" w:uiPriority="64" w:unhideWhenUsed="0"/>
-    <w:lsdException w:name="Medium List 1 Accent 4" w:semiHidden="0" w:uiPriority="65" w:unhideWhenUsed="0"/>
-    <w:lsdException w:name="Medium List 2 Accent 4" w:semiHidden="0" w:uiPriority="66" w:unhideWhenUsed="0"/>
-    <w:lsdException w:name="Medium Grid 1 Accent 4" w:semiHidden="0" w:uiPriority="67" w:unhideWhenUsed="0"/>
-    <w:lsdException w:name="Medium Grid 2 Accent 4" w:semiHidden="0" w:uiPriority="68" w:unhideWhenUsed="0"/>
-    <w:lsdException w:name="Medium Grid 3 Accent 4" w:semiHidden="0" w:uiPriority="69" w:unhideWhenUsed="0"/>
-    <w:lsdException w:name="Dark List Accent 4" w:semiHidden="0" w:uiPriority="70" w:unhideWhenUsed="0"/>
-    <w:lsdException w:name="Colorful Shading Accent 4" w:semiHidden="0" w:uiPriority="71" w:unhideWhenUsed="0"/>
-    <w:lsdException w:name="Colorful List Accent 4" w:semiHidden="0" w:uiPriority="72" w:unhideWhenUsed="0"/>
-    <w:lsdException w:name="Colorful Grid Accent 4" w:semiHidden="0" w:uiPriority="73" w:unhideWhenUsed="0"/>
-    <w:lsdException w:name="Light Shading Accent 5" w:semiHidden="0" w:uiPriority="60" w:unhideWhenUsed="0"/>
-    <w:lsdException w:name="Light List Accent 5" w:semiHidden="0" w:uiPriority="61" w:unhideWhenUsed="0"/>
-    <w:lsdException w:name="Light Grid Accent 5" w:semiHidden="0" w:uiPriority="62" w:unhideWhenUsed="0"/>
-    <w:lsdException w:name="Medium Shading 1 Accent 5" w:semiHidden="0" w:uiPriority="63" w:unhideWhenUsed="0"/>
-    <w:lsdException w:name="Medium Shading 2 Accent 5" w:semiHidden="0" w:uiPriority="64" w:unhideWhenUsed="0"/>
-    <w:lsdException w:name="Medium List 1 Accent 5" w:semiHidden="0" w:uiPriority="65" w:unhideWhenUsed="0"/>
-    <w:lsdException w:name="Medium List 2 Accent 5" w:semiHidden="0" w:uiPriority="66" w:unhideWhenUsed="0"/>
-    <w:lsdException w:name="Medium Grid 1 Accent 5" w:semiHidden="0" w:uiPriority="67" w:unhideWhenUsed="0"/>
-    <w:lsdException w:name="Medium Grid 2 Accent 5" w:semiHidden="0" w:uiPriority="68" w:unhideWhenUsed="0"/>
-    <w:lsdException w:name="Medium Grid 3 Accent 5" w:semiHidden="0" w:uiPriority="69" w:unhideWhenUsed="0"/>
-    <w:lsdException w:name="Dark List Accent 5" w:semiHidden="0" w:uiPriority="70" w:unhideWhenUsed="0"/>
-    <w:lsdException w:name="Colorful Shading Accent 5" w:semiHidden="0" w:uiPriority="71" w:unhideWhenUsed="0"/>
-    <w:lsdException w:name="Colorful List Accent 5" w:semiHidden="0" w:uiPriority="72" w:unhideWhenUsed="0"/>
-    <w:lsdException w:name="Colorful Grid Accent 5" w:semiHidden="0" w:uiPriority="73" w:unhideWhenUsed="0"/>
-    <w:lsdException w:name="Light Shading Accent 6" w:semiHidden="0" w:uiPriority="60" w:unhideWhenUsed="0"/>
-    <w:lsdException w:name="Light List Accent 6" w:semiHidden="0" w:uiPriority="61" w:unhideWhenUsed="0"/>
-    <w:lsdException w:name="Light Grid Accent 6" w:semiHidden="0" w:uiPriority="62" w:unhideWhenUsed="0"/>
-    <w:lsdException w:name="Medium Shading 1 Accent 6" w:semiHidden="0" w:uiPriority="63" w:unhideWhenUsed="0"/>
-    <w:lsdException w:name="Medium Shading 2 Accent 6" w:semiHidden="0" w:uiPriority="64" w:unhideWhenUsed="0"/>
-    <w:lsdException w:name="Medium List 1 Accent 6" w:semiHidden="0" w:uiPriority="65" w:unhideWhenUsed="0"/>
-    <w:lsdException w:name="Medium List 2 Accent 6" w:semiHidden="0" w:uiPriority="66" w:unhideWhenUsed="0"/>
-    <w:lsdException w:name="Medium Grid 1 Accent 6" w:semiHidden="0" w:uiPriority="67" w:unhideWhenUsed="0"/>
-    <w:lsdException w:name="Medium Grid 2 Accent 6" w:semiHidden="0" w:uiPriority="68" w:unhideWhenUsed="0"/>
-    <w:lsdException w:name="Medium Grid 3 Accent 6" w:semiHidden="0" w:uiPriority="69" w:unhideWhenUsed="0"/>
-    <w:lsdException w:name="Dark List Accent 6" w:semiHidden="0" w:uiPriority="70" w:unhideWhenUsed="0"/>
-    <w:lsdException w:name="Colorful Shading Accent 6" w:semiHidden="0" w:uiPriority="71" w:unhideWhenUsed="0"/>
-    <w:lsdException w:name="Colorful List Accent 6" w:semiHidden="0" w:uiPriority="72" w:unhideWhenUsed="0"/>
-    <w:lsdException w:name="Colorful Grid Accent 6" w:semiHidden="0" w:uiPriority="73" w:unhideWhenUsed="0"/>
-    <w:lsdException w:name="Subtle Emphasis" w:semiHidden="0" w:uiPriority="19" w:unhideWhenUsed="0" w:qFormat="1"/>
-    <w:lsdException w:name="Intense Emphasis" w:semiHidden="0" w:uiPriority="21" w:unhideWhenUsed="0" w:qFormat="1"/>
-    <w:lsdException w:name="Subtle Reference" w:semiHidden="0" w:uiPriority="31" w:unhideWhenUsed="0" w:qFormat="1"/>
-    <w:lsdException w:name="Intense Reference" w:semiHidden="0" w:uiPriority="32" w:unhideWhenUsed="0" w:qFormat="1"/>
-    <w:lsdException w:name="Book Title" w:semiHidden="0" w:uiPriority="33" w:unhideWhenUsed="0" w:qFormat="1"/>
-    <w:lsdException w:name="Bibliography" w:uiPriority="37"/>
-    <w:lsdException w:name="TOC Heading" w:uiPriority="39" w:qFormat="1"/>
+  <w:latentStyles w:defLockedState="0" w:defUIPriority="99" w:defSemiHidden="0" w:defUnhideWhenUsed="0" w:defQFormat="0" w:count="376">
+    <w:lsdException w:name="Normal" w:uiPriority="0" w:qFormat="1"/>
+    <w:lsdException w:name="heading 1" w:uiPriority="9" w:qFormat="1"/>
+    <w:lsdException w:name="heading 2" w:semiHidden="1" w:uiPriority="9" w:unhideWhenUsed="1" w:qFormat="1"/>
+    <w:lsdException w:name="heading 3" w:semiHidden="1" w:uiPriority="9" w:unhideWhenUsed="1" w:qFormat="1"/>
+    <w:lsdException w:name="heading 4" w:semiHidden="1" w:uiPriority="9" w:unhideWhenUsed="1" w:qFormat="1"/>
+    <w:lsdException w:name="heading 5" w:semiHidden="1" w:uiPriority="9" w:unhideWhenUsed="1" w:qFormat="1"/>
+    <w:lsdException w:name="heading 6" w:semiHidden="1" w:uiPriority="9" w:unhideWhenUsed="1" w:qFormat="1"/>
+    <w:lsdException w:name="heading 7" w:semiHidden="1" w:uiPriority="9" w:unhideWhenUsed="1" w:qFormat="1"/>
+    <w:lsdException w:name="heading 8" w:semiHidden="1" w:uiPriority="9" w:unhideWhenUsed="1" w:qFormat="1"/>
+    <w:lsdException w:name="heading 9" w:semiHidden="1" w:uiPriority="9" w:unhideWhenUsed="1" w:qFormat="1"/>
+    <w:lsdException w:name="index 1" w:semiHidden="1" w:unhideWhenUsed="1"/>
+    <w:lsdException w:name="index 2" w:semiHidden="1" w:unhideWhenUsed="1"/>
+    <w:lsdException w:name="index 3" w:semiHidden="1" w:unhideWhenUsed="1"/>
+    <w:lsdException w:name="index 4" w:semiHidden="1" w:unhideWhenUsed="1"/>
+    <w:lsdException w:name="index 5" w:semiHidden="1" w:unhideWhenUsed="1"/>
+    <w:lsdException w:name="index 6" w:semiHidden="1" w:unhideWhenUsed="1"/>
+    <w:lsdException w:name="index 7" w:semiHidden="1" w:unhideWhenUsed="1"/>
+    <w:lsdException w:name="index 8" w:semiHidden="1" w:unhideWhenUsed="1"/>
+    <w:lsdException w:name="index 9" w:semiHidden="1" w:unhideWhenUsed="1"/>
+    <w:lsdException w:name="toc 1" w:semiHidden="1" w:uiPriority="39" w:unhideWhenUsed="1"/>
+    <w:lsdException w:name="toc 2" w:semiHidden="1" w:uiPriority="39" w:unhideWhenUsed="1"/>
+    <w:lsdException w:name="toc 3" w:semiHidden="1" w:uiPriority="39" w:unhideWhenUsed="1"/>
+    <w:lsdException w:name="toc 4" w:semiHidden="1" w:uiPriority="39" w:unhideWhenUsed="1"/>
+    <w:lsdException w:name="toc 5" w:semiHidden="1" w:uiPriority="39" w:unhideWhenUsed="1"/>
+    <w:lsdException w:name="toc 6" w:semiHidden="1" w:uiPriority="39" w:unhideWhenUsed="1"/>
+    <w:lsdException w:name="toc 7" w:semiHidden="1" w:uiPriority="39" w:unhideWhenUsed="1"/>
+    <w:lsdException w:name="toc 8" w:semiHidden="1" w:uiPriority="39" w:unhideWhenUsed="1"/>
+    <w:lsdException w:name="toc 9" w:semiHidden="1" w:uiPriority="39" w:unhideWhenUsed="1"/>
+    <w:lsdException w:name="Normal Indent" w:semiHidden="1" w:unhideWhenUsed="1"/>
+    <w:lsdException w:name="footnote text" w:semiHidden="1" w:uiPriority="0" w:unhideWhenUsed="1" w:qFormat="1"/>
+    <w:lsdException w:name="annotation text" w:semiHidden="1" w:unhideWhenUsed="1"/>
+    <w:lsdException w:name="header" w:semiHidden="1" w:unhideWhenUsed="1"/>
+    <w:lsdException w:name="footer" w:semiHidden="1" w:unhideWhenUsed="1"/>
+    <w:lsdException w:name="index heading" w:semiHidden="1" w:unhideWhenUsed="1"/>
+    <w:lsdException w:name="caption" w:semiHidden="1" w:uiPriority="35" w:unhideWhenUsed="1" w:qFormat="1"/>
+    <w:lsdException w:name="table of figures" w:semiHidden="1" w:unhideWhenUsed="1"/>
+    <w:lsdException w:name="envelope address" w:semiHidden="1" w:unhideWhenUsed="1"/>
+    <w:lsdException w:name="envelope return" w:semiHidden="1" w:unhideWhenUsed="1"/>
+    <w:lsdException w:name="footnote reference" w:semiHidden="1" w:uiPriority="0" w:unhideWhenUsed="1" w:qFormat="1"/>
+    <w:lsdException w:name="annotation reference" w:semiHidden="1" w:unhideWhenUsed="1"/>
+    <w:lsdException w:name="line number" w:semiHidden="1" w:unhideWhenUsed="1"/>
+    <w:lsdException w:name="page number" w:semiHidden="1" w:unhideWhenUsed="1"/>
+    <w:lsdException w:name="endnote reference" w:semiHidden="1" w:unhideWhenUsed="1"/>
+    <w:lsdException w:name="endnote text" w:semiHidden="1" w:unhideWhenUsed="1"/>
+    <w:lsdException w:name="table of authorities" w:semiHidden="1" w:unhideWhenUsed="1"/>
+    <w:lsdException w:name="macro" w:semiHidden="1" w:unhideWhenUsed="1"/>
+    <w:lsdException w:name="toa heading" w:semiHidden="1" w:unhideWhenUsed="1"/>
+    <w:lsdException w:name="List" w:semiHidden="1" w:unhideWhenUsed="1"/>
+    <w:lsdException w:name="List Bullet" w:semiHidden="1" w:unhideWhenUsed="1"/>
+    <w:lsdException w:name="List Number" w:semiHidden="1" w:unhideWhenUsed="1"/>
+    <w:lsdException w:name="List 2" w:semiHidden="1" w:unhideWhenUsed="1"/>
+    <w:lsdException w:name="List 3" w:semiHidden="1" w:unhideWhenUsed="1"/>
+    <w:lsdException w:name="List 4" w:semiHidden="1" w:unhideWhenUsed="1"/>
+    <w:lsdException w:name="List 5" w:semiHidden="1" w:unhideWhenUsed="1"/>
+    <w:lsdException w:name="List Bullet 2" w:semiHidden="1" w:unhideWhenUsed="1"/>
+    <w:lsdException w:name="List Bullet 3" w:semiHidden="1" w:unhideWhenUsed="1"/>
+    <w:lsdException w:name="List Bullet 4" w:semiHidden="1" w:unhideWhenUsed="1"/>
+    <w:lsdException w:name="List Bullet 5" w:semiHidden="1" w:unhideWhenUsed="1"/>
+    <w:lsdException w:name="List Number 2" w:semiHidden="1" w:unhideWhenUsed="1"/>
+    <w:lsdException w:name="List Number 3" w:semiHidden="1" w:unhideWhenUsed="1"/>
+    <w:lsdException w:name="List Number 4" w:semiHidden="1" w:unhideWhenUsed="1"/>
+    <w:lsdException w:name="List Number 5" w:semiHidden="1" w:unhideWhenUsed="1"/>
+    <w:lsdException w:name="Title" w:uiPriority="10" w:qFormat="1"/>
+    <w:lsdException w:name="Closing" w:semiHidden="1" w:unhideWhenUsed="1"/>
+    <w:lsdException w:name="Signature" w:semiHidden="1" w:unhideWhenUsed="1"/>
+    <w:lsdException w:name="Default Paragraph Font" w:semiHidden="1" w:uiPriority="1" w:unhideWhenUsed="1"/>
+    <w:lsdException w:name="Body Text" w:semiHidden="1" w:unhideWhenUsed="1"/>
+    <w:lsdException w:name="Body Text Indent" w:semiHidden="1" w:unhideWhenUsed="1"/>
+    <w:lsdException w:name="List Continue" w:semiHidden="1" w:unhideWhenUsed="1"/>
+    <w:lsdException w:name="List Continue 2" w:semiHidden="1" w:unhideWhenUsed="1"/>
+    <w:lsdException w:name="List Continue 3" w:semiHidden="1" w:unhideWhenUsed="1"/>
+    <w:lsdException w:name="List Continue 4" w:semiHidden="1" w:unhideWhenUsed="1"/>
+    <w:lsdException w:name="List Continue 5" w:semiHidden="1" w:unhideWhenUsed="1"/>
+    <w:lsdException w:name="Message Header" w:semiHidden="1" w:unhideWhenUsed="1"/>
+    <w:lsdException w:name="Subtitle" w:uiPriority="11" w:qFormat="1"/>
+    <w:lsdException w:name="Salutation" w:semiHidden="1" w:unhideWhenUsed="1"/>
+    <w:lsdException w:name="Date" w:semiHidden="1" w:unhideWhenUsed="1"/>
+    <w:lsdException w:name="Body Text First Indent" w:semiHidden="1" w:unhideWhenUsed="1"/>
+    <w:lsdException w:name="Body Text First Indent 2" w:semiHidden="1" w:unhideWhenUsed="1"/>
+    <w:lsdException w:name="Note Heading" w:semiHidden="1" w:unhideWhenUsed="1"/>
+    <w:lsdException w:name="Body Text 2" w:semiHidden="1" w:unhideWhenUsed="1"/>
+    <w:lsdException w:name="Body Text 3" w:semiHidden="1" w:unhideWhenUsed="1"/>
+    <w:lsdException w:name="Body Text Indent 2" w:semiHidden="1" w:unhideWhenUsed="1"/>
+    <w:lsdException w:name="Body Text Indent 3" w:semiHidden="1" w:unhideWhenUsed="1"/>
+    <w:lsdException w:name="Block Text" w:semiHidden="1" w:unhideWhenUsed="1"/>
+    <w:lsdException w:name="Hyperlink" w:semiHidden="1" w:unhideWhenUsed="1"/>
+    <w:lsdException w:name="FollowedHyperlink" w:semiHidden="1" w:unhideWhenUsed="1"/>
+    <w:lsdException w:name="Strong" w:uiPriority="22" w:qFormat="1"/>
+    <w:lsdException w:name="Emphasis" w:uiPriority="20" w:qFormat="1"/>
+    <w:lsdException w:name="Document Map" w:semiHidden="1" w:unhideWhenUsed="1"/>
+    <w:lsdException w:name="Plain Text" w:semiHidden="1" w:unhideWhenUsed="1"/>
+    <w:lsdException w:name="E-mail Signature" w:semiHidden="1" w:unhideWhenUsed="1"/>
+    <w:lsdException w:name="HTML Top of Form" w:semiHidden="1" w:unhideWhenUsed="1"/>
+    <w:lsdException w:name="HTML Bottom of Form" w:semiHidden="1" w:unhideWhenUsed="1"/>
+    <w:lsdException w:name="Normal (Web)" w:semiHidden="1" w:unhideWhenUsed="1"/>
+    <w:lsdException w:name="HTML Acronym" w:semiHidden="1" w:unhideWhenUsed="1"/>
+    <w:lsdException w:name="HTML Address" w:semiHidden="1" w:unhideWhenUsed="1"/>
+    <w:lsdException w:name="HTML Cite" w:semiHidden="1" w:unhideWhenUsed="1"/>
+    <w:lsdException w:name="HTML Code" w:semiHidden="1" w:unhideWhenUsed="1"/>
+    <w:lsdException w:name="HTML Definition" w:semiHidden="1" w:unhideWhenUsed="1"/>
+    <w:lsdException w:name="HTML Keyboard" w:semiHidden="1" w:unhideWhenUsed="1"/>
+    <w:lsdException w:name="HTML Preformatted" w:semiHidden="1" w:unhideWhenUsed="1"/>
+    <w:lsdException w:name="HTML Sample" w:semiHidden="1" w:unhideWhenUsed="1"/>
+    <w:lsdException w:name="HTML Typewriter" w:semiHidden="1" w:unhideWhenUsed="1"/>
+    <w:lsdException w:name="HTML Variable" w:semiHidden="1" w:unhideWhenUsed="1"/>
+    <w:lsdException w:name="Normal Table" w:semiHidden="1" w:unhideWhenUsed="1"/>
+    <w:lsdException w:name="annotation subject" w:semiHidden="1" w:unhideWhenUsed="1"/>
+    <w:lsdException w:name="No List" w:semiHidden="1" w:unhideWhenUsed="1"/>
+    <w:lsdException w:name="Outline List 1" w:semiHidden="1" w:unhideWhenUsed="1"/>
+    <w:lsdException w:name="Outline List 2" w:semiHidden="1" w:unhideWhenUsed="1"/>
+    <w:lsdException w:name="Outline List 3" w:semiHidden="1" w:unhideWhenUsed="1"/>
+    <w:lsdException w:name="Table Simple 1" w:semiHidden="1" w:unhideWhenUsed="1"/>
+    <w:lsdException w:name="Table Simple 2" w:semiHidden="1" w:unhideWhenUsed="1"/>
+    <w:lsdException w:name="Table Simple 3" w:semiHidden="1" w:unhideWhenUsed="1"/>
+    <w:lsdException w:name="Table Classic 1" w:semiHidden="1" w:unhideWhenUsed="1"/>
+    <w:lsdException w:name="Table Classic 2" w:semiHidden="1" w:unhideWhenUsed="1"/>
+    <w:lsdException w:name="Table Classic 3" w:semiHidden="1" w:unhideWhenUsed="1"/>
+    <w:lsdException w:name="Table Classic 4" w:semiHidden="1" w:unhideWhenUsed="1"/>
+    <w:lsdException w:name="Table Colorful 1" w:semiHidden="1" w:unhideWhenUsed="1"/>
+    <w:lsdException w:name="Table Colorful 2" w:semiHidden="1" w:unhideWhenUsed="1"/>
+    <w:lsdException w:name="Table Colorful 3" w:semiHidden="1" w:unhideWhenUsed="1"/>
+    <w:lsdException w:name="Table Columns 1" w:semiHidden="1" w:unhideWhenUsed="1"/>
+    <w:lsdException w:name="Table Columns 2" w:semiHidden="1" w:unhideWhenUsed="1"/>
+    <w:lsdException w:name="Table Columns 3" w:semiHidden="1" w:unhideWhenUsed="1"/>
+    <w:lsdException w:name="Table Columns 4" w:semiHidden="1" w:unhideWhenUsed="1"/>
+    <w:lsdException w:name="Table Columns 5" w:semiHidden="1" w:unhideWhenUsed="1"/>
+    <w:lsdException w:name="Table Grid 1" w:semiHidden="1" w:unhideWhenUsed="1"/>
+    <w:lsdException w:name="Table Grid 2" w:semiHidden="1" w:unhideWhenUsed="1"/>
+    <w:lsdException w:name="Table Grid 3" w:semiHidden="1" w:unhideWhenUsed="1"/>
+    <w:lsdException w:name="Table Grid 4" w:semiHidden="1" w:unhideWhenUsed="1"/>
+    <w:lsdException w:name="Table Grid 5" w:semiHidden="1" w:unhideWhenUsed="1"/>
+    <w:lsdException w:name="Table Grid 6" w:semiHidden="1" w:unhideWhenUsed="1"/>
+    <w:lsdException w:name="Table Grid 7" w:semiHidden="1" w:unhideWhenUsed="1"/>
+    <w:lsdException w:name="Table Grid 8" w:semiHidden="1" w:unhideWhenUsed="1"/>
+    <w:lsdException w:name="Table List 1" w:semiHidden="1" w:unhideWhenUsed="1"/>
+    <w:lsdException w:name="Table List 2" w:semiHidden="1" w:unhideWhenUsed="1"/>
+    <w:lsdException w:name="Table List 3" w:semiHidden="1" w:unhideWhenUsed="1"/>
+    <w:lsdException w:name="Table List 4" w:semiHidden="1" w:unhideWhenUsed="1"/>
+    <w:lsdException w:name="Table List 5" w:semiHidden="1" w:unhideWhenUsed="1"/>
+    <w:lsdException w:name="Table List 6" w:semiHidden="1" w:unhideWhenUsed="1"/>
+    <w:lsdException w:name="Table List 7" w:semiHidden="1" w:unhideWhenUsed="1"/>
+    <w:lsdException w:name="Table List 8" w:semiHidden="1" w:unhideWhenUsed="1"/>
+    <w:lsdException w:name="Table 3D effects 1" w:semiHidden="1" w:unhideWhenUsed="1"/>
+    <w:lsdException w:name="Table 3D effects 2" w:semiHidden="1" w:unhideWhenUsed="1"/>
+    <w:lsdException w:name="Table 3D effects 3" w:semiHidden="1" w:unhideWhenUsed="1"/>
+    <w:lsdException w:name="Table Contemporary" w:semiHidden="1" w:unhideWhenUsed="1"/>
+    <w:lsdException w:name="Table Elegant" w:semiHidden="1" w:unhideWhenUsed="1"/>
+    <w:lsdException w:name="Table Professional" w:semiHidden="1" w:unhideWhenUsed="1"/>
+    <w:lsdException w:name="Table Subtle 1" w:semiHidden="1" w:unhideWhenUsed="1"/>
+    <w:lsdException w:name="Table Subtle 2" w:semiHidden="1" w:unhideWhenUsed="1"/>
+    <w:lsdException w:name="Table Web 1" w:semiHidden="1" w:unhideWhenUsed="1"/>
+    <w:lsdException w:name="Table Web 2" w:semiHidden="1" w:unhideWhenUsed="1"/>
+    <w:lsdException w:name="Table Web 3" w:semiHidden="1" w:unhideWhenUsed="1"/>
+    <w:lsdException w:name="Balloon Text" w:semiHidden="1" w:unhideWhenUsed="1"/>
+    <w:lsdException w:name="Table Grid" w:uiPriority="59"/>
+    <w:lsdException w:name="Table Theme" w:semiHidden="1" w:unhideWhenUsed="1"/>
+    <w:lsdException w:name="Placeholder Text" w:semiHidden="1"/>
+    <w:lsdException w:name="No Spacing" w:uiPriority="1" w:qFormat="1"/>
+    <w:lsdException w:name="Light Shading" w:uiPriority="60"/>
+    <w:lsdException w:name="Light List" w:uiPriority="61"/>
+    <w:lsdException w:name="Light Grid" w:uiPriority="62"/>
+    <w:lsdException w:name="Medium Shading 1" w:uiPriority="63"/>
+    <w:lsdException w:name="Medium Shading 2" w:uiPriority="64"/>
+    <w:lsdException w:name="Medium List 1" w:uiPriority="65"/>
+    <w:lsdException w:name="Medium List 2" w:uiPriority="66"/>
+    <w:lsdException w:name="Medium Grid 1" w:uiPriority="67"/>
+    <w:lsdException w:name="Medium Grid 2" w:uiPriority="68"/>
+    <w:lsdException w:name="Medium Grid 3" w:uiPriority="69"/>
+    <w:lsdException w:name="Dark List" w:uiPriority="70"/>
+    <w:lsdException w:name="Colorful Shading" w:uiPriority="71"/>
+    <w:lsdException w:name="Colorful List" w:uiPriority="72"/>
+    <w:lsdException w:name="Colorful Grid" w:uiPriority="73"/>
+    <w:lsdException w:name="Light Shading Accent 1" w:uiPriority="60"/>
+    <w:lsdException w:name="Light List Accent 1" w:uiPriority="61"/>
+    <w:lsdException w:name="Light Grid Accent 1" w:uiPriority="62"/>
+    <w:lsdException w:name="Medium Shading 1 Accent 1" w:uiPriority="63"/>
+    <w:lsdException w:name="Medium Shading 2 Accent 1" w:uiPriority="64"/>
+    <w:lsdException w:name="Medium List 1 Accent 1" w:uiPriority="65"/>
+    <w:lsdException w:name="Revision" w:semiHidden="1"/>
+    <w:lsdException w:name="List Paragraph" w:uiPriority="34" w:qFormat="1"/>
+    <w:lsdException w:name="Quote" w:uiPriority="29" w:qFormat="1"/>
+    <w:lsdException w:name="Intense Quote" w:uiPriority="30" w:qFormat="1"/>
+    <w:lsdException w:name="Medium List 2 Accent 1" w:uiPriority="66"/>
+    <w:lsdException w:name="Medium Grid 1 Accent 1" w:uiPriority="67"/>
+    <w:lsdException w:name="Medium Grid 2 Accent 1" w:uiPriority="68"/>
+    <w:lsdException w:name="Medium Grid 3 Accent 1" w:uiPriority="69"/>
+    <w:lsdException w:name="Dark List Accent 1" w:uiPriority="70"/>
+    <w:lsdException w:name="Colorful Shading Accent 1" w:uiPriority="71"/>
+    <w:lsdException w:name="Colorful List Accent 1" w:uiPriority="72"/>
+    <w:lsdException w:name="Colorful Grid Accent 1" w:uiPriority="73"/>
+    <w:lsdException w:name="Light Shading Accent 2" w:uiPriority="60"/>
+    <w:lsdException w:name="Light List Accent 2" w:uiPriority="61"/>
+    <w:lsdException w:name="Light Grid Accent 2" w:uiPriority="62"/>
+    <w:lsdException w:name="Medium Shading 1 Accent 2" w:uiPriority="63"/>
+    <w:lsdException w:name="Medium Shading 2 Accent 2" w:uiPriority="64"/>
+    <w:lsdException w:name="Medium List 1 Accent 2" w:uiPriority="65"/>
+    <w:lsdException w:name="Medium List 2 Accent 2" w:uiPriority="66"/>
+    <w:lsdException w:name="Medium Grid 1 Accent 2" w:uiPriority="67"/>
+    <w:lsdException w:name="Medium Grid 2 Accent 2" w:uiPriority="68"/>
+    <w:lsdException w:name="Medium Grid 3 Accent 2" w:uiPriority="69"/>
+    <w:lsdException w:name="Dark List Accent 2" w:uiPriority="70"/>
+    <w:lsdException w:name="Colorful Shading Accent 2" w:uiPriority="71"/>
+    <w:lsdException w:name="Colorful List Accent 2" w:uiPriority="72"/>
+    <w:lsdException w:name="Colorful Grid Accent 2" w:uiPriority="73"/>
+    <w:lsdException w:name="Light Shading Accent 3" w:uiPriority="60"/>
+    <w:lsdException w:name="Light List Accent 3" w:uiPriority="61"/>
+    <w:lsdException w:name="Light Grid Accent 3" w:uiPriority="62"/>
+    <w:lsdException w:name="Medium Shading 1 Accent 3" w:uiPriority="63"/>
+    <w:lsdException w:name="Medium Shading 2 Accent 3" w:uiPriority="64"/>
+    <w:lsdException w:name="Medium List 1 Accent 3" w:uiPriority="65"/>
+    <w:lsdException w:name="Medium List 2 Accent 3" w:uiPriority="66"/>
+    <w:lsdException w:name="Medium Grid 1 Accent 3" w:uiPriority="67"/>
+    <w:lsdException w:name="Medium Grid 2 Accent 3" w:uiPriority="68"/>
+    <w:lsdException w:name="Medium Grid 3 Accent 3" w:uiPriority="69"/>
+    <w:lsdException w:name="Dark List Accent 3" w:uiPriority="70"/>
+    <w:lsdException w:name="Colorful Shading Accent 3" w:uiPriority="71"/>
+    <w:lsdException w:name="Colorful List Accent 3" w:uiPriority="72"/>
+    <w:lsdException w:name="Colorful Grid Accent 3" w:uiPriority="73"/>
+    <w:lsdException w:name="Light Shading Accent 4" w:uiPriority="60"/>
+    <w:lsdException w:name="Light List Accent 4" w:uiPriority="61"/>
+    <w:lsdException w:name="Light Grid Accent 4" w:uiPriority="62"/>
+    <w:lsdException w:name="Medium Shading 1 Accent 4" w:uiPriority="63"/>
+    <w:lsdException w:name="Medium Shading 2 Accent 4" w:uiPriority="64"/>
+    <w:lsdException w:name="Medium List 1 Accent 4" w:uiPriority="65"/>
+    <w:lsdException w:name="Medium List 2 Accent 4" w:uiPriority="66"/>
+    <w:lsdException w:name="Medium Grid 1 Accent 4" w:uiPriority="67"/>
+    <w:lsdException w:name="Medium Grid 2 Accent 4" w:uiPriority="68"/>
+    <w:lsdException w:name="Medium Grid 3 Accent 4" w:uiPriority="69"/>
+    <w:lsdException w:name="Dark List Accent 4" w:uiPriority="70"/>
+    <w:lsdException w:name="Colorful Shading Accent 4" w:uiPriority="71"/>
+    <w:lsdException w:name="Colorful List Accent 4" w:uiPriority="72"/>
+    <w:lsdException w:name="Colorful Grid Accent 4" w:uiPriority="73"/>
+    <w:lsdException w:name="Light Shading Accent 5" w:uiPriority="60"/>
+    <w:lsdException w:name="Light List Accent 5" w:uiPriority="61"/>
+    <w:lsdException w:name="Light Grid Accent 5" w:uiPriority="62"/>
+    <w:lsdException w:name="Medium Shading 1 Accent 5" w:uiPriority="63"/>
+    <w:lsdException w:name="Medium Shading 2 Accent 5" w:uiPriority="64"/>
+    <w:lsdException w:name="Medium List 1 Accent 5" w:uiPriority="65"/>
+    <w:lsdException w:name="Medium List 2 Accent 5" w:uiPriority="66"/>
+    <w:lsdException w:name="Medium Grid 1 Accent 5" w:uiPriority="67"/>
+    <w:lsdException w:name="Medium Grid 2 Accent 5" w:uiPriority="68"/>
+    <w:lsdException w:name="Medium Grid 3 Accent 5" w:uiPriority="69"/>
+    <w:lsdException w:name="Dark List Accent 5" w:uiPriority="70"/>
+    <w:lsdException w:name="Colorful Shading Accent 5" w:uiPriority="71"/>
+    <w:lsdException w:name="Colorful List Accent 5" w:uiPriority="72"/>
+    <w:lsdException w:name="Colorful Grid Accent 5" w:uiPriority="73"/>
+    <w:lsdException w:name="Light Shading Accent 6" w:uiPriority="60"/>
+    <w:lsdException w:name="Light List Accent 6" w:uiPriority="61"/>
+    <w:lsdException w:name="Light Grid Accent 6" w:uiPriority="62"/>
+    <w:lsdException w:name="Medium Shading 1 Accent 6" w:uiPriority="63"/>
+    <w:lsdException w:name="Medium Shading 2 Accent 6" w:uiPriority="64"/>
+    <w:lsdException w:name="Medium List 1 Accent 6" w:uiPriority="65"/>
+    <w:lsdException w:name="Medium List 2 Accent 6" w:uiPriority="66"/>
+    <w:lsdException w:name="Medium Grid 1 Accent 6" w:uiPriority="67"/>
+    <w:lsdException w:name="Medium Grid 2 Accent 6" w:uiPriority="68"/>
+    <w:lsdException w:name="Medium Grid 3 Accent 6" w:uiPriority="69"/>
+    <w:lsdException w:name="Dark List Accent 6" w:uiPriority="70"/>
+    <w:lsdException w:name="Colorful Shading Accent 6" w:uiPriority="71"/>
+    <w:lsdException w:name="Colorful List Accent 6" w:uiPriority="72"/>
+    <w:lsdException w:name="Colorful Grid Accent 6" w:uiPriority="73"/>
+    <w:lsdException w:name="Subtle Emphasis" w:uiPriority="19" w:qFormat="1"/>
+    <w:lsdException w:name="Intense Emphasis" w:uiPriority="21" w:qFormat="1"/>
+    <w:lsdException w:name="Subtle Reference" w:uiPriority="31" w:qFormat="1"/>
+    <w:lsdException w:name="Intense Reference" w:uiPriority="32" w:qFormat="1"/>
+    <w:lsdException w:name="Book Title" w:uiPriority="33" w:qFormat="1"/>
+    <w:lsdException w:name="Bibliography" w:semiHidden="1" w:uiPriority="37" w:unhideWhenUsed="1"/>
+    <w:lsdException w:name="TOC Heading" w:semiHidden="1" w:uiPriority="39" w:unhideWhenUsed="1" w:qFormat="1"/>
+    <w:lsdException w:name="Plain Table 1" w:uiPriority="41"/>
+    <w:lsdException w:name="Plain Table 2" w:uiPriority="42"/>
+    <w:lsdException w:name="Plain Table 3" w:uiPriority="43"/>
+    <w:lsdException w:name="Plain Table 4" w:uiPriority="44"/>
+    <w:lsdException w:name="Plain Table 5" w:uiPriority="45"/>
+    <w:lsdException w:name="Grid Table Light" w:uiPriority="40"/>
+    <w:lsdException w:name="Grid Table 1 Light" w:uiPriority="46"/>
+    <w:lsdException w:name="Grid Table 2" w:uiPriority="47"/>
+    <w:lsdException w:name="Grid Table 3" w:uiPriority="48"/>
+    <w:lsdException w:name="Grid Table 4" w:uiPriority="49"/>
+    <w:lsdException w:name="Grid Table 5 Dark" w:uiPriority="50"/>
+    <w:lsdException w:name="Grid Table 6 Colorful" w:uiPriority="51"/>
+    <w:lsdException w:name="Grid Table 7 Colorful" w:uiPriority="52"/>
+    <w:lsdException w:name="Grid Table 1 Light Accent 1" w:uiPriority="46"/>
+    <w:lsdException w:name="Grid Table 2 Accent 1" w:uiPriority="47"/>
+    <w:lsdException w:name="Grid Table 3 Accent 1" w:uiPriority="48"/>
+    <w:lsdException w:name="Grid Table 4 Accent 1" w:uiPriority="49"/>
+    <w:lsdException w:name="Grid Table 5 Dark Accent 1" w:uiPriority="50"/>
+    <w:lsdException w:name="Grid Table 6 Colorful Accent 1" w:uiPriority="51"/>
+    <w:lsdException w:name="Grid Table 7 Colorful Accent 1" w:uiPriority="52"/>
+    <w:lsdException w:name="Grid Table 1 Light Accent 2" w:uiPriority="46"/>
+    <w:lsdException w:name="Grid Table 2 Accent 2" w:uiPriority="47"/>
+    <w:lsdException w:name="Grid Table 3 Accent 2" w:uiPriority="48"/>
+    <w:lsdException w:name="Grid Table 4 Accent 2" w:uiPriority="49"/>
+    <w:lsdException w:name="Grid Table 5 Dark Accent 2" w:uiPriority="50"/>
+    <w:lsdException w:name="Grid Table 6 Colorful Accent 2" w:uiPriority="51"/>
+    <w:lsdException w:name="Grid Table 7 Colorful Accent 2" w:uiPriority="52"/>
+    <w:lsdException w:name="Grid Table 1 Light Accent 3" w:uiPriority="46"/>
+    <w:lsdException w:name="Grid Table 2 Accent 3" w:uiPriority="47"/>
+    <w:lsdException w:name="Grid Table 3 Accent 3" w:uiPriority="48"/>
+    <w:lsdException w:name="Grid Table 4 Accent 3" w:uiPriority="49"/>
+    <w:lsdException w:name="Grid Table 5 Dark Accent 3" w:uiPriority="50"/>
+    <w:lsdException w:name="Grid Table 6 Colorful Accent 3" w:uiPriority="51"/>
+    <w:lsdException w:name="Grid Table 7 Colorful Accent 3" w:uiPriority="52"/>
+    <w:lsdException w:name="Grid Table 1 Light Accent 4" w:uiPriority="46"/>
+    <w:lsdException w:name="Grid Table 2 Accent 4" w:uiPriority="47"/>
+    <w:lsdException w:name="Grid Table 3 Accent 4" w:uiPriority="48"/>
+    <w:lsdException w:name="Grid Table 4 Accent 4" w:uiPriority="49"/>
+    <w:lsdException w:name="Grid Table 5 Dark Accent 4" w:uiPriority="50"/>
+    <w:lsdException w:name="Grid Table 6 Colorful Accent 4" w:uiPriority="51"/>
+    <w:lsdException w:name="Grid Table 7 Colorful Accent 4" w:uiPriority="52"/>
+    <w:lsdException w:name="Grid Table 1 Light Accent 5" w:uiPriority="46"/>
+    <w:lsdException w:name="Grid Table 2 Accent 5" w:uiPriority="47"/>
+    <w:lsdException w:name="Grid Table 3 Accent 5" w:uiPriority="48"/>
+    <w:lsdException w:name="Grid Table 4 Accent 5" w:uiPriority="49"/>
+    <w:lsdException w:name="Grid Table 5 Dark Accent 5" w:uiPriority="50"/>
+    <w:lsdException w:name="Grid Table 6 Colorful Accent 5" w:uiPriority="51"/>
+    <w:lsdException w:name="Grid Table 7 Colorful Accent 5" w:uiPriority="52"/>
+    <w:lsdException w:name="Grid Table 1 Light Accent 6" w:uiPriority="46"/>
+    <w:lsdException w:name="Grid Table 2 Accent 6" w:uiPriority="47"/>
+    <w:lsdException w:name="Grid Table 3 Accent 6" w:uiPriority="48"/>
+    <w:lsdException w:name="Grid Table 4 Accent 6" w:uiPriority="49"/>
+    <w:lsdException w:name="Grid Table 5 Dark Accent 6" w:uiPriority="50"/>
+    <w:lsdException w:name="Grid Table 6 Colorful Accent 6" w:uiPriority="51"/>
+    <w:lsdException w:name="Grid Table 7 Colorful Accent 6" w:uiPriority="52"/>
+    <w:lsdException w:name="List Table 1 Light" w:uiPriority="46"/>
+    <w:lsdException w:name="List Table 2" w:uiPriority="47"/>
+    <w:lsdException w:name="List Table 3" w:uiPriority="48"/>
+    <w:lsdException w:name="List Table 4" w:uiPriority="49"/>
+    <w:lsdException w:name="List Table 5 Dark" w:uiPriority="50"/>
+    <w:lsdException w:name="List Table 6 Colorful" w:uiPriority="51"/>
+    <w:lsdException w:name="List Table 7 Colorful" w:uiPriority="52"/>
+    <w:lsdException w:name="List Table 1 Light Accent 1" w:uiPriority="46"/>
+    <w:lsdException w:name="List Table 2 Accent 1" w:uiPriority="47"/>
+    <w:lsdException w:name="List Table 3 Accent 1" w:uiPriority="48"/>
+    <w:lsdException w:name="List Table 4 Accent 1" w:uiPriority="49"/>
+    <w:lsdException w:name="List Table 5 Dark Accent 1" w:uiPriority="50"/>
+    <w:lsdException w:name="List Table 6 Colorful Accent 1" w:uiPriority="51"/>
+    <w:lsdException w:name="List Table 7 Colorful Accent 1" w:uiPriority="52"/>
+    <w:lsdException w:name="List Table 1 Light Accent 2" w:uiPriority="46"/>
+    <w:lsdException w:name="List Table 2 Accent 2" w:uiPriority="47"/>
+    <w:lsdException w:name="List Table 3 Accent 2" w:uiPriority="48"/>
+    <w:lsdException w:name="List Table 4 Accent 2" w:uiPriority="49"/>
+    <w:lsdException w:name="List Table 5 Dark Accent 2" w:uiPriority="50"/>
+    <w:lsdException w:name="List Table 6 Colorful Accent 2" w:uiPriority="51"/>
+    <w:lsdException w:name="List Table 7 Colorful Accent 2" w:uiPriority="52"/>
+    <w:lsdException w:name="List Table 1 Light Accent 3" w:uiPriority="46"/>
+    <w:lsdException w:name="List Table 2 Accent 3" w:uiPriority="47"/>
+    <w:lsdException w:name="List Table 3 Accent 3" w:uiPriority="48"/>
+    <w:lsdException w:name="List Table 4 Accent 3" w:uiPriority="49"/>
+    <w:lsdException w:name="List Table 5 Dark Accent 3" w:uiPriority="50"/>
+    <w:lsdException w:name="List Table 6 Colorful Accent 3" w:uiPriority="51"/>
+    <w:lsdException w:name="List Table 7 Colorful Accent 3" w:uiPriority="52"/>
+    <w:lsdException w:name="List Table 1 Light Accent 4" w:uiPriority="46"/>
+    <w:lsdException w:name="List Table 2 Accent 4" w:uiPriority="47"/>
+    <w:lsdException w:name="List Table 3 Accent 4" w:uiPriority="48"/>
+    <w:lsdException w:name="List Table 4 Accent 4" w:uiPriority="49"/>
+    <w:lsdException w:name="List Table 5 Dark Accent 4" w:uiPriority="50"/>
+    <w:lsdException w:name="List Table 6 Colorful Accent 4" w:uiPriority="51"/>
+    <w:lsdException w:name="List Table 7 Colorful Accent 4" w:uiPriority="52"/>
+    <w:lsdException w:name="List Table 1 Light Accent 5" w:uiPriority="46"/>
+    <w:lsdException w:name="List Table 2 Accent 5" w:uiPriority="47"/>
+    <w:lsdException w:name="List Table 3 Accent 5" w:uiPriority="48"/>
+    <w:lsdException w:name="List Table 4 Accent 5" w:uiPriority="49"/>
+    <w:lsdException w:name="List Table 5 Dark Accent 5" w:uiPriority="50"/>
+    <w:lsdException w:name="List Table 6 Colorful Accent 5" w:uiPriority="51"/>
+    <w:lsdException w:name="List Table 7 Colorful Accent 5" w:uiPriority="52"/>
+    <w:lsdException w:name="List Table 1 Light Accent 6" w:uiPriority="46"/>
+    <w:lsdException w:name="List Table 2 Accent 6" w:uiPriority="47"/>
+    <w:lsdException w:name="List Table 3 Accent 6" w:uiPriority="48"/>
+    <w:lsdException w:name="List Table 4 Accent 6" w:uiPriority="49"/>
+    <w:lsdException w:name="List Table 5 Dark Accent 6" w:uiPriority="50"/>
+    <w:lsdException w:name="List Table 6 Colorful Accent 6" w:uiPriority="51"/>
+    <w:lsdException w:name="List Table 7 Colorful Accent 6" w:uiPriority="52"/>
+    <w:lsdException w:name="Mention" w:semiHidden="1" w:unhideWhenUsed="1"/>
+    <w:lsdException w:name="Smart Hyperlink" w:semiHidden="1" w:unhideWhenUsed="1"/>
+    <w:lsdException w:name="Hashtag" w:semiHidden="1" w:unhideWhenUsed="1"/>
+    <w:lsdException w:name="Unresolved Mention" w:semiHidden="1" w:unhideWhenUsed="1"/>
+    <w:lsdException w:name="Smart Link" w:semiHidden="1" w:unhideWhenUsed="1"/>
   </w:latentStyles>
   <w:style w:type="paragraph" w:default="1" w:styleId="Normal">
     <w:name w:val="Normal"/>
@@ -18325,7 +18621,6 @@
     <w:uiPriority w:val="99"/>
     <w:semiHidden/>
     <w:unhideWhenUsed/>
-    <w:qFormat/>
     <w:tblPr>
       <w:tblInd w:w="0" w:type="dxa"/>
       <w:tblCellMar>
@@ -18580,7 +18875,6 @@
     <w:basedOn w:val="Normal"/>
     <w:link w:val="FooterChar"/>
     <w:uiPriority w:val="99"/>
-    <w:semiHidden/>
     <w:unhideWhenUsed/>
     <w:rsid w:val="000E7CE1"/>
     <w:pPr>
@@ -18596,7 +18890,6 @@
     <w:basedOn w:val="DefaultParagraphFont"/>
     <w:link w:val="Footer"/>
     <w:uiPriority w:val="99"/>
-    <w:semiHidden/>
     <w:rsid w:val="000E7CE1"/>
     <w:rPr>
       <w:rFonts w:ascii="Calibri" w:eastAsia="Calibri" w:hAnsi="Calibri" w:cs="Times New Roman"/>
@@ -18737,634 +19030,6 @@
       <w:color w:val="365F91" w:themeColor="accent1" w:themeShade="BF"/>
       <w:sz w:val="28"/>
       <w:szCs w:val="28"/>
-    </w:rPr>
-  </w:style>
-</w:styles>
-</file>
-
-<file path=word/stylesWithEffects.xml><?xml version="1.0" encoding="utf-8"?>
-<w:styles xmlns:wpc="http://schemas.microsoft.com/office/word/2010/wordprocessingCanvas" xmlns:mc="http://schemas.openxmlformats.org/markup-compatibility/2006" xmlns:o="urn:schemas-microsoft-com:office:office" xmlns:r="http://schemas.openxmlformats.org/officeDocument/2006/relationships" xmlns:m="http://schemas.openxmlformats.org/officeDocument/2006/math" xmlns:v="urn:schemas-microsoft-com:vml" xmlns:wp14="http://schemas.microsoft.com/office/word/2010/wordprocessingDrawing" xmlns:wp="http://schemas.openxmlformats.org/drawingml/2006/wordprocessingDrawing" xmlns:w10="urn:schemas-microsoft-com:office:word" xmlns:w="http://schemas.openxmlformats.org/wordprocessingml/2006/main" xmlns:w14="http://schemas.microsoft.com/office/word/2010/wordml" xmlns:wpg="http://schemas.microsoft.com/office/word/2010/wordprocessingGroup" xmlns:wpi="http://schemas.microsoft.com/office/word/2010/wordprocessingInk" xmlns:wne="http://schemas.microsoft.com/office/word/2006/wordml" xmlns:wps="http://schemas.microsoft.com/office/word/2010/wordprocessingShape" mc:Ignorable="w14 wp14">
-  <w:docDefaults>
-    <w:rPrDefault>
-      <w:rPr>
-        <w:rFonts w:asciiTheme="minorHAnsi" w:eastAsiaTheme="minorHAnsi" w:hAnsiTheme="minorHAnsi" w:cstheme="minorBidi"/>
-        <w:sz w:val="22"/>
-        <w:szCs w:val="22"/>
-        <w:lang w:val="es-CR" w:eastAsia="en-US" w:bidi="ar-SA"/>
-      </w:rPr>
-    </w:rPrDefault>
-    <w:pPrDefault>
-      <w:pPr>
-        <w:spacing w:after="200" w:line="276" w:lineRule="auto"/>
-      </w:pPr>
-    </w:pPrDefault>
-  </w:docDefaults>
-  <w:latentStyles w:defLockedState="0" w:defUIPriority="99" w:defSemiHidden="1" w:defUnhideWhenUsed="1" w:defQFormat="0" w:count="267">
-    <w:lsdException w:name="Normal" w:semiHidden="0" w:uiPriority="0" w:unhideWhenUsed="0" w:qFormat="1"/>
-    <w:lsdException w:name="heading 1" w:semiHidden="0" w:uiPriority="9" w:unhideWhenUsed="0" w:qFormat="1"/>
-    <w:lsdException w:name="heading 2" w:uiPriority="9" w:qFormat="1"/>
-    <w:lsdException w:name="heading 3" w:uiPriority="9" w:qFormat="1"/>
-    <w:lsdException w:name="heading 4" w:uiPriority="9" w:qFormat="1"/>
-    <w:lsdException w:name="heading 5" w:uiPriority="9" w:qFormat="1"/>
-    <w:lsdException w:name="heading 6" w:uiPriority="9" w:qFormat="1"/>
-    <w:lsdException w:name="heading 7" w:uiPriority="9" w:qFormat="1"/>
-    <w:lsdException w:name="heading 8" w:uiPriority="9" w:qFormat="1"/>
-    <w:lsdException w:name="heading 9" w:uiPriority="9" w:qFormat="1"/>
-    <w:lsdException w:name="toc 1" w:uiPriority="39"/>
-    <w:lsdException w:name="toc 2" w:uiPriority="39"/>
-    <w:lsdException w:name="toc 3" w:uiPriority="39"/>
-    <w:lsdException w:name="toc 4" w:uiPriority="39"/>
-    <w:lsdException w:name="toc 5" w:uiPriority="39"/>
-    <w:lsdException w:name="toc 6" w:uiPriority="39"/>
-    <w:lsdException w:name="toc 7" w:uiPriority="39"/>
-    <w:lsdException w:name="toc 8" w:uiPriority="39"/>
-    <w:lsdException w:name="toc 9" w:uiPriority="39"/>
-    <w:lsdException w:name="footnote text" w:uiPriority="0" w:qFormat="1"/>
-    <w:lsdException w:name="caption" w:uiPriority="35" w:qFormat="1"/>
-    <w:lsdException w:name="footnote reference" w:uiPriority="0" w:qFormat="1"/>
-    <w:lsdException w:name="Title" w:semiHidden="0" w:uiPriority="10" w:unhideWhenUsed="0" w:qFormat="1"/>
-    <w:lsdException w:name="Default Paragraph Font" w:uiPriority="1"/>
-    <w:lsdException w:name="Subtitle" w:semiHidden="0" w:uiPriority="11" w:unhideWhenUsed="0" w:qFormat="1"/>
-    <w:lsdException w:name="Strong" w:semiHidden="0" w:uiPriority="22" w:unhideWhenUsed="0" w:qFormat="1"/>
-    <w:lsdException w:name="Emphasis" w:semiHidden="0" w:uiPriority="20" w:unhideWhenUsed="0" w:qFormat="1"/>
-    <w:lsdException w:name="Table Grid" w:semiHidden="0" w:uiPriority="59" w:unhideWhenUsed="0"/>
-    <w:lsdException w:name="Placeholder Text" w:unhideWhenUsed="0"/>
-    <w:lsdException w:name="No Spacing" w:semiHidden="0" w:uiPriority="1" w:unhideWhenUsed="0" w:qFormat="1"/>
-    <w:lsdException w:name="Light Shading" w:semiHidden="0" w:uiPriority="60" w:unhideWhenUsed="0"/>
-    <w:lsdException w:name="Light List" w:semiHidden="0" w:uiPriority="61" w:unhideWhenUsed="0"/>
-    <w:lsdException w:name="Light Grid" w:semiHidden="0" w:uiPriority="62" w:unhideWhenUsed="0"/>
-    <w:lsdException w:name="Medium Shading 1" w:semiHidden="0" w:uiPriority="63" w:unhideWhenUsed="0"/>
-    <w:lsdException w:name="Medium Shading 2" w:semiHidden="0" w:uiPriority="64" w:unhideWhenUsed="0"/>
-    <w:lsdException w:name="Medium List 1" w:semiHidden="0" w:uiPriority="65" w:unhideWhenUsed="0"/>
-    <w:lsdException w:name="Medium List 2" w:semiHidden="0" w:uiPriority="66" w:unhideWhenUsed="0"/>
-    <w:lsdException w:name="Medium Grid 1" w:semiHidden="0" w:uiPriority="67" w:unhideWhenUsed="0"/>
-    <w:lsdException w:name="Medium Grid 2" w:semiHidden="0" w:uiPriority="68" w:unhideWhenUsed="0"/>
-    <w:lsdException w:name="Medium Grid 3" w:semiHidden="0" w:uiPriority="69" w:unhideWhenUsed="0"/>
-    <w:lsdException w:name="Dark List" w:semiHidden="0" w:uiPriority="70" w:unhideWhenUsed="0"/>
-    <w:lsdException w:name="Colorful Shading" w:semiHidden="0" w:uiPriority="71" w:unhideWhenUsed="0"/>
-    <w:lsdException w:name="Colorful List" w:semiHidden="0" w:uiPriority="72" w:unhideWhenUsed="0"/>
-    <w:lsdException w:name="Colorful Grid" w:semiHidden="0" w:uiPriority="73" w:unhideWhenUsed="0"/>
-    <w:lsdException w:name="Light Shading Accent 1" w:semiHidden="0" w:uiPriority="60" w:unhideWhenUsed="0"/>
-    <w:lsdException w:name="Light List Accent 1" w:semiHidden="0" w:uiPriority="61" w:unhideWhenUsed="0"/>
-    <w:lsdException w:name="Light Grid Accent 1" w:semiHidden="0" w:uiPriority="62" w:unhideWhenUsed="0"/>
-    <w:lsdException w:name="Medium Shading 1 Accent 1" w:semiHidden="0" w:uiPriority="63" w:unhideWhenUsed="0"/>
-    <w:lsdException w:name="Medium Shading 2 Accent 1" w:semiHidden="0" w:uiPriority="64" w:unhideWhenUsed="0"/>
-    <w:lsdException w:name="Medium List 1 Accent 1" w:semiHidden="0" w:uiPriority="65" w:unhideWhenUsed="0"/>
-    <w:lsdException w:name="Revision" w:unhideWhenUsed="0"/>
-    <w:lsdException w:name="List Paragraph" w:semiHidden="0" w:uiPriority="34" w:unhideWhenUsed="0" w:qFormat="1"/>
-    <w:lsdException w:name="Quote" w:semiHidden="0" w:uiPriority="29" w:unhideWhenUsed="0" w:qFormat="1"/>
-    <w:lsdException w:name="Intense Quote" w:semiHidden="0" w:uiPriority="30" w:unhideWhenUsed="0" w:qFormat="1"/>
-    <w:lsdException w:name="Medium List 2 Accent 1" w:semiHidden="0" w:uiPriority="66" w:unhideWhenUsed="0"/>
-    <w:lsdException w:name="Medium Grid 1 Accent 1" w:semiHidden="0" w:uiPriority="67" w:unhideWhenUsed="0"/>
-    <w:lsdException w:name="Medium Grid 2 Accent 1" w:semiHidden="0" w:uiPriority="68" w:unhideWhenUsed="0"/>
-    <w:lsdException w:name="Medium Grid 3 Accent 1" w:semiHidden="0" w:uiPriority="69" w:unhideWhenUsed="0"/>
-    <w:lsdException w:name="Dark List Accent 1" w:semiHidden="0" w:uiPriority="70" w:unhideWhenUsed="0"/>
-    <w:lsdException w:name="Colorful Shading Accent 1" w:semiHidden="0" w:uiPriority="71" w:unhideWhenUsed="0"/>
-    <w:lsdException w:name="Colorful List Accent 1" w:semiHidden="0" w:uiPriority="72" w:unhideWhenUsed="0"/>
-    <w:lsdException w:name="Colorful Grid Accent 1" w:semiHidden="0" w:uiPriority="73" w:unhideWhenUsed="0"/>
-    <w:lsdException w:name="Light Shading Accent 2" w:semiHidden="0" w:uiPriority="60" w:unhideWhenUsed="0"/>
-    <w:lsdException w:name="Light List Accent 2" w:semiHidden="0" w:uiPriority="61" w:unhideWhenUsed="0"/>
-    <w:lsdException w:name="Light Grid Accent 2" w:semiHidden="0" w:uiPriority="62" w:unhideWhenUsed="0"/>
-    <w:lsdException w:name="Medium Shading 1 Accent 2" w:semiHidden="0" w:uiPriority="63" w:unhideWhenUsed="0"/>
-    <w:lsdException w:name="Medium Shading 2 Accent 2" w:semiHidden="0" w:uiPriority="64" w:unhideWhenUsed="0"/>
-    <w:lsdException w:name="Medium List 1 Accent 2" w:semiHidden="0" w:uiPriority="65" w:unhideWhenUsed="0"/>
-    <w:lsdException w:name="Medium List 2 Accent 2" w:semiHidden="0" w:uiPriority="66" w:unhideWhenUsed="0"/>
-    <w:lsdException w:name="Medium Grid 1 Accent 2" w:semiHidden="0" w:uiPriority="67" w:unhideWhenUsed="0"/>
-    <w:lsdException w:name="Medium Grid 2 Accent 2" w:semiHidden="0" w:uiPriority="68" w:unhideWhenUsed="0"/>
-    <w:lsdException w:name="Medium Grid 3 Accent 2" w:semiHidden="0" w:uiPriority="69" w:unhideWhenUsed="0"/>
-    <w:lsdException w:name="Dark List Accent 2" w:semiHidden="0" w:uiPriority="70" w:unhideWhenUsed="0"/>
-    <w:lsdException w:name="Colorful Shading Accent 2" w:semiHidden="0" w:uiPriority="71" w:unhideWhenUsed="0"/>
-    <w:lsdException w:name="Colorful List Accent 2" w:semiHidden="0" w:uiPriority="72" w:unhideWhenUsed="0"/>
-    <w:lsdException w:name="Colorful Grid Accent 2" w:semiHidden="0" w:uiPriority="73" w:unhideWhenUsed="0"/>
-    <w:lsdException w:name="Light Shading Accent 3" w:semiHidden="0" w:uiPriority="60" w:unhideWhenUsed="0"/>
-    <w:lsdException w:name="Light List Accent 3" w:semiHidden="0" w:uiPriority="61" w:unhideWhenUsed="0"/>
-    <w:lsdException w:name="Light Grid Accent 3" w:semiHidden="0" w:uiPriority="62" w:unhideWhenUsed="0"/>
-    <w:lsdException w:name="Medium Shading 1 Accent 3" w:semiHidden="0" w:uiPriority="63" w:unhideWhenUsed="0"/>
-    <w:lsdException w:name="Medium Shading 2 Accent 3" w:semiHidden="0" w:uiPriority="64" w:unhideWhenUsed="0"/>
-    <w:lsdException w:name="Medium List 1 Accent 3" w:semiHidden="0" w:uiPriority="65" w:unhideWhenUsed="0"/>
-    <w:lsdException w:name="Medium List 2 Accent 3" w:semiHidden="0" w:uiPriority="66" w:unhideWhenUsed="0"/>
-    <w:lsdException w:name="Medium Grid 1 Accent 3" w:semiHidden="0" w:uiPriority="67" w:unhideWhenUsed="0"/>
-    <w:lsdException w:name="Medium Grid 2 Accent 3" w:semiHidden="0" w:uiPriority="68" w:unhideWhenUsed="0"/>
-    <w:lsdException w:name="Medium Grid 3 Accent 3" w:semiHidden="0" w:uiPriority="69" w:unhideWhenUsed="0"/>
-    <w:lsdException w:name="Dark List Accent 3" w:semiHidden="0" w:uiPriority="70" w:unhideWhenUsed="0"/>
-    <w:lsdException w:name="Colorful Shading Accent 3" w:semiHidden="0" w:uiPriority="71" w:unhideWhenUsed="0"/>
-    <w:lsdException w:name="Colorful List Accent 3" w:semiHidden="0" w:uiPriority="72" w:unhideWhenUsed="0"/>
-    <w:lsdException w:name="Colorful Grid Accent 3" w:semiHidden="0" w:uiPriority="73" w:unhideWhenUsed="0"/>
-    <w:lsdException w:name="Light Shading Accent 4" w:semiHidden="0" w:uiPriority="60" w:unhideWhenUsed="0"/>
-    <w:lsdException w:name="Light List Accent 4" w:semiHidden="0" w:uiPriority="61" w:unhideWhenUsed="0"/>
-    <w:lsdException w:name="Light Grid Accent 4" w:semiHidden="0" w:uiPriority="62" w:unhideWhenUsed="0"/>
-    <w:lsdException w:name="Medium Shading 1 Accent 4" w:semiHidden="0" w:uiPriority="63" w:unhideWhenUsed="0"/>
-    <w:lsdException w:name="Medium Shading 2 Accent 4" w:semiHidden="0" w:uiPriority="64" w:unhideWhenUsed="0"/>
-    <w:lsdException w:name="Medium List 1 Accent 4" w:semiHidden="0" w:uiPriority="65" w:unhideWhenUsed="0"/>
-    <w:lsdException w:name="Medium List 2 Accent 4" w:semiHidden="0" w:uiPriority="66" w:unhideWhenUsed="0"/>
-    <w:lsdException w:name="Medium Grid 1 Accent 4" w:semiHidden="0" w:uiPriority="67" w:unhideWhenUsed="0"/>
-    <w:lsdException w:name="Medium Grid 2 Accent 4" w:semiHidden="0" w:uiPriority="68" w:unhideWhenUsed="0"/>
-    <w:lsdException w:name="Medium Grid 3 Accent 4" w:semiHidden="0" w:uiPriority="69" w:unhideWhenUsed="0"/>
-    <w:lsdException w:name="Dark List Accent 4" w:semiHidden="0" w:uiPriority="70" w:unhideWhenUsed="0"/>
-    <w:lsdException w:name="Colorful Shading Accent 4" w:semiHidden="0" w:uiPriority="71" w:unhideWhenUsed="0"/>
-    <w:lsdException w:name="Colorful List Accent 4" w:semiHidden="0" w:uiPriority="72" w:unhideWhenUsed="0"/>
-    <w:lsdException w:name="Colorful Grid Accent 4" w:semiHidden="0" w:uiPriority="73" w:unhideWhenUsed="0"/>
-    <w:lsdException w:name="Light Shading Accent 5" w:semiHidden="0" w:uiPriority="60" w:unhideWhenUsed="0"/>
-    <w:lsdException w:name="Light List Accent 5" w:semiHidden="0" w:uiPriority="61" w:unhideWhenUsed="0"/>
-    <w:lsdException w:name="Light Grid Accent 5" w:semiHidden="0" w:uiPriority="62" w:unhideWhenUsed="0"/>
-    <w:lsdException w:name="Medium Shading 1 Accent 5" w:semiHidden="0" w:uiPriority="63" w:unhideWhenUsed="0"/>
-    <w:lsdException w:name="Medium Shading 2 Accent 5" w:semiHidden="0" w:uiPriority="64" w:unhideWhenUsed="0"/>
-    <w:lsdException w:name="Medium List 1 Accent 5" w:semiHidden="0" w:uiPriority="65" w:unhideWhenUsed="0"/>
-    <w:lsdException w:name="Medium List 2 Accent 5" w:semiHidden="0" w:uiPriority="66" w:unhideWhenUsed="0"/>
-    <w:lsdException w:name="Medium Grid 1 Accent 5" w:semiHidden="0" w:uiPriority="67" w:unhideWhenUsed="0"/>
-    <w:lsdException w:name="Medium Grid 2 Accent 5" w:semiHidden="0" w:uiPriority="68" w:unhideWhenUsed="0"/>
-    <w:lsdException w:name="Medium Grid 3 Accent 5" w:semiHidden="0" w:uiPriority="69" w:unhideWhenUsed="0"/>
-    <w:lsdException w:name="Dark List Accent 5" w:semiHidden="0" w:uiPriority="70" w:unhideWhenUsed="0"/>
-    <w:lsdException w:name="Colorful Shading Accent 5" w:semiHidden="0" w:uiPriority="71" w:unhideWhenUsed="0"/>
-    <w:lsdException w:name="Colorful List Accent 5" w:semiHidden="0" w:uiPriority="72" w:unhideWhenUsed="0"/>
-    <w:lsdException w:name="Colorful Grid Accent 5" w:semiHidden="0" w:uiPriority="73" w:unhideWhenUsed="0"/>
-    <w:lsdException w:name="Light Shading Accent 6" w:semiHidden="0" w:uiPriority="60" w:unhideWhenUsed="0"/>
-    <w:lsdException w:name="Light List Accent 6" w:semiHidden="0" w:uiPriority="61" w:unhideWhenUsed="0"/>
-    <w:lsdException w:name="Light Grid Accent 6" w:semiHidden="0" w:uiPriority="62" w:unhideWhenUsed="0"/>
-    <w:lsdException w:name="Medium Shading 1 Accent 6" w:semiHidden="0" w:uiPriority="63" w:unhideWhenUsed="0"/>
-    <w:lsdException w:name="Medium Shading 2 Accent 6" w:semiHidden="0" w:uiPriority="64" w:unhideWhenUsed="0"/>
-    <w:lsdException w:name="Medium List 1 Accent 6" w:semiHidden="0" w:uiPriority="65" w:unhideWhenUsed="0"/>
-    <w:lsdException w:name="Medium List 2 Accent 6" w:semiHidden="0" w:uiPriority="66" w:unhideWhenUsed="0"/>
-    <w:lsdException w:name="Medium Grid 1 Accent 6" w:semiHidden="0" w:uiPriority="67" w:unhideWhenUsed="0"/>
-    <w:lsdException w:name="Medium Grid 2 Accent 6" w:semiHidden="0" w:uiPriority="68" w:unhideWhenUsed="0"/>
-    <w:lsdException w:name="Medium Grid 3 Accent 6" w:semiHidden="0" w:uiPriority="69" w:unhideWhenUsed="0"/>
-    <w:lsdException w:name="Dark List Accent 6" w:semiHidden="0" w:uiPriority="70" w:unhideWhenUsed="0"/>
-    <w:lsdException w:name="Colorful Shading Accent 6" w:semiHidden="0" w:uiPriority="71" w:unhideWhenUsed="0"/>
-    <w:lsdException w:name="Colorful List Accent 6" w:semiHidden="0" w:uiPriority="72" w:unhideWhenUsed="0"/>
-    <w:lsdException w:name="Colorful Grid Accent 6" w:semiHidden="0" w:uiPriority="73" w:unhideWhenUsed="0"/>
-    <w:lsdException w:name="Subtle Emphasis" w:semiHidden="0" w:uiPriority="19" w:unhideWhenUsed="0" w:qFormat="1"/>
-    <w:lsdException w:name="Intense Emphasis" w:semiHidden="0" w:uiPriority="21" w:unhideWhenUsed="0" w:qFormat="1"/>
-    <w:lsdException w:name="Subtle Reference" w:semiHidden="0" w:uiPriority="31" w:unhideWhenUsed="0" w:qFormat="1"/>
-    <w:lsdException w:name="Intense Reference" w:semiHidden="0" w:uiPriority="32" w:unhideWhenUsed="0" w:qFormat="1"/>
-    <w:lsdException w:name="Book Title" w:semiHidden="0" w:uiPriority="33" w:unhideWhenUsed="0" w:qFormat="1"/>
-    <w:lsdException w:name="Bibliography" w:uiPriority="37"/>
-    <w:lsdException w:name="TOC Heading" w:uiPriority="39" w:qFormat="1"/>
-  </w:latentStyles>
-  <w:style w:type="paragraph" w:default="1" w:styleId="Normal">
-    <w:name w:val="Normal"/>
-    <w:qFormat/>
-    <w:rsid w:val="00C10360"/>
-    <w:rPr>
-      <w:rFonts w:ascii="Verdana" w:eastAsia="Calibri" w:hAnsi="Verdana" w:cs="Times New Roman"/>
-      <w:sz w:val="20"/>
-    </w:rPr>
-  </w:style>
-  <w:style w:type="paragraph" w:styleId="Ttulo5">
-    <w:name w:val="heading 5"/>
-    <w:basedOn w:val="Normal"/>
-    <w:next w:val="Normal"/>
-    <w:link w:val="Ttulo5Car"/>
-    <w:uiPriority w:val="9"/>
-    <w:semiHidden/>
-    <w:unhideWhenUsed/>
-    <w:qFormat/>
-    <w:rsid w:val="00881D1D"/>
-    <w:pPr>
-      <w:keepNext/>
-      <w:keepLines/>
-      <w:spacing w:before="200" w:after="0"/>
-      <w:outlineLvl w:val="4"/>
-    </w:pPr>
-    <w:rPr>
-      <w:rFonts w:asciiTheme="majorHAnsi" w:eastAsiaTheme="majorEastAsia" w:hAnsiTheme="majorHAnsi" w:cstheme="majorBidi"/>
-      <w:color w:val="243F60" w:themeColor="accent1" w:themeShade="7F"/>
-    </w:rPr>
-  </w:style>
-  <w:style w:type="paragraph" w:styleId="Ttulo6">
-    <w:name w:val="heading 6"/>
-    <w:basedOn w:val="Ttulo5"/>
-    <w:next w:val="Normal"/>
-    <w:link w:val="Ttulo6Car"/>
-    <w:uiPriority w:val="9"/>
-    <w:unhideWhenUsed/>
-    <w:qFormat/>
-    <w:rsid w:val="00881D1D"/>
-    <w:pPr>
-      <w:keepNext w:val="0"/>
-      <w:keepLines w:val="0"/>
-      <w:tabs>
-        <w:tab w:val="num" w:pos="3600"/>
-      </w:tabs>
-      <w:spacing w:before="0" w:line="240" w:lineRule="auto"/>
-      <w:ind w:left="3600" w:hanging="360"/>
-      <w:jc w:val="both"/>
-      <w:outlineLvl w:val="5"/>
-    </w:pPr>
-    <w:rPr>
-      <w:rFonts w:ascii="Verdana" w:eastAsia="Times New Roman" w:hAnsi="Verdana" w:cs="Times New Roman"/>
-      <w:color w:val="auto"/>
-      <w:spacing w:val="-2"/>
-      <w:szCs w:val="20"/>
-      <w:lang w:val="es-ES_tradnl" w:eastAsia="es-CR"/>
-    </w:rPr>
-  </w:style>
-  <w:style w:type="character" w:default="1" w:styleId="Fuentedeprrafopredeter">
-    <w:name w:val="Default Paragraph Font"/>
-    <w:uiPriority w:val="1"/>
-    <w:semiHidden/>
-    <w:unhideWhenUsed/>
-  </w:style>
-  <w:style w:type="table" w:default="1" w:styleId="Tablanormal">
-    <w:name w:val="Normal Table"/>
-    <w:uiPriority w:val="99"/>
-    <w:semiHidden/>
-    <w:unhideWhenUsed/>
-    <w:tblPr>
-      <w:tblInd w:w="0" w:type="dxa"/>
-      <w:tblCellMar>
-        <w:top w:w="0" w:type="dxa"/>
-        <w:left w:w="108" w:type="dxa"/>
-        <w:bottom w:w="0" w:type="dxa"/>
-        <w:right w:w="108" w:type="dxa"/>
-      </w:tblCellMar>
-    </w:tblPr>
-  </w:style>
-  <w:style w:type="numbering" w:default="1" w:styleId="Sinlista">
-    <w:name w:val="No List"/>
-    <w:uiPriority w:val="99"/>
-    <w:semiHidden/>
-    <w:unhideWhenUsed/>
-  </w:style>
-  <w:style w:type="paragraph" w:styleId="Textonotapie">
-    <w:name w:val="footnote text"/>
-    <w:aliases w:val="Footnote Text Char Char Char Char Char,Footnote Text Char Char Char Char,Footnote reference,FA Fu,Footnote Text Char Char Char,Footnote Text Cha,FA Fußnotentext,FA Fuﬂnotentext,Texto nota pie Car,Footnote Text Char Char,FA Fu?notentext,Ca"/>
-    <w:basedOn w:val="Normal"/>
-    <w:link w:val="TextonotapieCar1"/>
-    <w:unhideWhenUsed/>
-    <w:qFormat/>
-    <w:rsid w:val="00C10360"/>
-    <w:pPr>
-      <w:spacing w:after="0" w:line="240" w:lineRule="auto"/>
-    </w:pPr>
-    <w:rPr>
-      <w:sz w:val="16"/>
-      <w:szCs w:val="20"/>
-    </w:rPr>
-  </w:style>
-  <w:style w:type="character" w:customStyle="1" w:styleId="TextonotapieCar1">
-    <w:name w:val="Texto nota pie Car1"/>
-    <w:aliases w:val="Footnote Text Char Char Char Char Char Car,Footnote Text Char Char Char Char Car,Footnote reference Car,FA Fu Car,Footnote Text Char Char Char Car,Footnote Text Cha Car,FA Fußnotentext Car,FA Fuﬂnotentext Car,Texto nota pie Car Car"/>
-    <w:basedOn w:val="Fuentedeprrafopredeter"/>
-    <w:link w:val="Textonotapie"/>
-    <w:rsid w:val="00C10360"/>
-    <w:rPr>
-      <w:rFonts w:ascii="Verdana" w:eastAsia="Calibri" w:hAnsi="Verdana" w:cs="Times New Roman"/>
-      <w:sz w:val="16"/>
-      <w:szCs w:val="20"/>
-    </w:rPr>
-  </w:style>
-  <w:style w:type="character" w:styleId="Refdenotaalpie">
-    <w:name w:val="footnote reference"/>
-    <w:aliases w:val="Texto de nota al pie,Appel note de bas de page,Footnotes refss,Footnote number,referencia nota al pie,BVI fnr,f,4_G,16 Point,Superscript 6 Point,Texto nota al pie,Footnote Reference Char3,Footnote Reference Char1 Char,Ref. de nota al"/>
-    <w:qFormat/>
-    <w:rsid w:val="00970448"/>
-    <w:rPr>
-      <w:vertAlign w:val="superscript"/>
-    </w:rPr>
-  </w:style>
-  <w:style w:type="character" w:styleId="Nmerodelnea">
-    <w:name w:val="line number"/>
-    <w:basedOn w:val="Fuentedeprrafopredeter"/>
-    <w:uiPriority w:val="99"/>
-    <w:unhideWhenUsed/>
-    <w:rsid w:val="00970448"/>
-    <w:rPr>
-      <w:rFonts w:ascii="Verdana" w:hAnsi="Verdana"/>
-      <w:sz w:val="18"/>
-    </w:rPr>
-  </w:style>
-  <w:style w:type="paragraph" w:styleId="Sinespaciado">
-    <w:name w:val="No Spacing"/>
-    <w:uiPriority w:val="1"/>
-    <w:qFormat/>
-    <w:rsid w:val="00301E05"/>
-    <w:pPr>
-      <w:spacing w:after="0" w:line="240" w:lineRule="auto"/>
-    </w:pPr>
-    <w:rPr>
-      <w:rFonts w:ascii="Calibri" w:eastAsia="Calibri" w:hAnsi="Calibri" w:cs="Times New Roman"/>
-    </w:rPr>
-  </w:style>
-  <w:style w:type="character" w:customStyle="1" w:styleId="apple-converted-space">
-    <w:name w:val="apple-converted-space"/>
-    <w:basedOn w:val="Fuentedeprrafopredeter"/>
-    <w:rsid w:val="00160152"/>
-  </w:style>
-  <w:style w:type="character" w:styleId="Hipervnculo">
-    <w:name w:val="Hyperlink"/>
-    <w:basedOn w:val="Fuentedeprrafopredeter"/>
-    <w:uiPriority w:val="99"/>
-    <w:unhideWhenUsed/>
-    <w:rsid w:val="00160152"/>
-    <w:rPr>
-      <w:color w:val="0000FF"/>
-      <w:u w:val="single"/>
-    </w:rPr>
-  </w:style>
-  <w:style w:type="paragraph" w:styleId="Prrafodelista">
-    <w:name w:val="List Paragraph"/>
-    <w:aliases w:val="Footnote"/>
-    <w:basedOn w:val="Normal"/>
-    <w:link w:val="PrrafodelistaCar"/>
-    <w:uiPriority w:val="34"/>
-    <w:qFormat/>
-    <w:rsid w:val="00475443"/>
-    <w:pPr>
-      <w:ind w:left="720"/>
-      <w:contextualSpacing/>
-    </w:pPr>
-  </w:style>
-  <w:style w:type="character" w:customStyle="1" w:styleId="PrrafodelistaCar">
-    <w:name w:val="Párrafo de lista Car"/>
-    <w:aliases w:val="Footnote Car"/>
-    <w:basedOn w:val="Fuentedeprrafopredeter"/>
-    <w:link w:val="Prrafodelista"/>
-    <w:uiPriority w:val="34"/>
-    <w:rsid w:val="009E5A2E"/>
-    <w:rPr>
-      <w:rFonts w:ascii="Calibri" w:eastAsia="Calibri" w:hAnsi="Calibri" w:cs="Times New Roman"/>
-    </w:rPr>
-  </w:style>
-  <w:style w:type="character" w:styleId="Refdecomentario">
-    <w:name w:val="annotation reference"/>
-    <w:basedOn w:val="Fuentedeprrafopredeter"/>
-    <w:uiPriority w:val="99"/>
-    <w:semiHidden/>
-    <w:unhideWhenUsed/>
-    <w:rsid w:val="006D7279"/>
-    <w:rPr>
-      <w:sz w:val="16"/>
-      <w:szCs w:val="16"/>
-    </w:rPr>
-  </w:style>
-  <w:style w:type="paragraph" w:styleId="Textocomentario">
-    <w:name w:val="annotation text"/>
-    <w:basedOn w:val="Normal"/>
-    <w:link w:val="TextocomentarioCar"/>
-    <w:uiPriority w:val="99"/>
-    <w:semiHidden/>
-    <w:unhideWhenUsed/>
-    <w:rsid w:val="006D7279"/>
-    <w:pPr>
-      <w:spacing w:line="240" w:lineRule="auto"/>
-    </w:pPr>
-    <w:rPr>
-      <w:szCs w:val="20"/>
-    </w:rPr>
-  </w:style>
-  <w:style w:type="character" w:customStyle="1" w:styleId="TextocomentarioCar">
-    <w:name w:val="Texto comentario Car"/>
-    <w:basedOn w:val="Fuentedeprrafopredeter"/>
-    <w:link w:val="Textocomentario"/>
-    <w:uiPriority w:val="99"/>
-    <w:semiHidden/>
-    <w:rsid w:val="006D7279"/>
-    <w:rPr>
-      <w:rFonts w:ascii="Calibri" w:eastAsia="Calibri" w:hAnsi="Calibri" w:cs="Times New Roman"/>
-      <w:sz w:val="20"/>
-      <w:szCs w:val="20"/>
-    </w:rPr>
-  </w:style>
-  <w:style w:type="paragraph" w:styleId="Asuntodelcomentario">
-    <w:name w:val="annotation subject"/>
-    <w:basedOn w:val="Textocomentario"/>
-    <w:next w:val="Textocomentario"/>
-    <w:link w:val="AsuntodelcomentarioCar"/>
-    <w:uiPriority w:val="99"/>
-    <w:semiHidden/>
-    <w:unhideWhenUsed/>
-    <w:rsid w:val="006D7279"/>
-    <w:rPr>
-      <w:b/>
-      <w:bCs/>
-    </w:rPr>
-  </w:style>
-  <w:style w:type="character" w:customStyle="1" w:styleId="AsuntodelcomentarioCar">
-    <w:name w:val="Asunto del comentario Car"/>
-    <w:basedOn w:val="TextocomentarioCar"/>
-    <w:link w:val="Asuntodelcomentario"/>
-    <w:uiPriority w:val="99"/>
-    <w:semiHidden/>
-    <w:rsid w:val="006D7279"/>
-    <w:rPr>
-      <w:rFonts w:ascii="Calibri" w:eastAsia="Calibri" w:hAnsi="Calibri" w:cs="Times New Roman"/>
-      <w:b/>
-      <w:bCs/>
-      <w:sz w:val="20"/>
-      <w:szCs w:val="20"/>
-    </w:rPr>
-  </w:style>
-  <w:style w:type="paragraph" w:styleId="Textodeglobo">
-    <w:name w:val="Balloon Text"/>
-    <w:basedOn w:val="Normal"/>
-    <w:link w:val="TextodegloboCar"/>
-    <w:uiPriority w:val="99"/>
-    <w:semiHidden/>
-    <w:unhideWhenUsed/>
-    <w:rsid w:val="006D7279"/>
-    <w:pPr>
-      <w:spacing w:after="0" w:line="240" w:lineRule="auto"/>
-    </w:pPr>
-    <w:rPr>
-      <w:rFonts w:ascii="Tahoma" w:hAnsi="Tahoma" w:cs="Tahoma"/>
-      <w:sz w:val="16"/>
-      <w:szCs w:val="16"/>
-    </w:rPr>
-  </w:style>
-  <w:style w:type="character" w:customStyle="1" w:styleId="TextodegloboCar">
-    <w:name w:val="Texto de globo Car"/>
-    <w:basedOn w:val="Fuentedeprrafopredeter"/>
-    <w:link w:val="Textodeglobo"/>
-    <w:uiPriority w:val="99"/>
-    <w:semiHidden/>
-    <w:rsid w:val="006D7279"/>
-    <w:rPr>
-      <w:rFonts w:ascii="Tahoma" w:eastAsia="Calibri" w:hAnsi="Tahoma" w:cs="Tahoma"/>
-      <w:sz w:val="16"/>
-      <w:szCs w:val="16"/>
-    </w:rPr>
-  </w:style>
-  <w:style w:type="character" w:customStyle="1" w:styleId="FootnoteCharacters">
-    <w:name w:val="Footnote Characters"/>
-    <w:basedOn w:val="Fuentedeprrafopredeter"/>
-    <w:rsid w:val="00113F3F"/>
-    <w:rPr>
-      <w:sz w:val="20"/>
-      <w:vertAlign w:val="superscript"/>
-    </w:rPr>
-  </w:style>
-  <w:style w:type="paragraph" w:styleId="Encabezado">
-    <w:name w:val="header"/>
-    <w:basedOn w:val="Normal"/>
-    <w:link w:val="EncabezadoCar"/>
-    <w:uiPriority w:val="99"/>
-    <w:unhideWhenUsed/>
-    <w:rsid w:val="000E7CE1"/>
-    <w:pPr>
-      <w:tabs>
-        <w:tab w:val="center" w:pos="4419"/>
-        <w:tab w:val="right" w:pos="8838"/>
-      </w:tabs>
-      <w:spacing w:after="0" w:line="240" w:lineRule="auto"/>
-    </w:pPr>
-  </w:style>
-  <w:style w:type="character" w:customStyle="1" w:styleId="EncabezadoCar">
-    <w:name w:val="Encabezado Car"/>
-    <w:basedOn w:val="Fuentedeprrafopredeter"/>
-    <w:link w:val="Encabezado"/>
-    <w:uiPriority w:val="99"/>
-    <w:rsid w:val="000E7CE1"/>
-    <w:rPr>
-      <w:rFonts w:ascii="Calibri" w:eastAsia="Calibri" w:hAnsi="Calibri" w:cs="Times New Roman"/>
-    </w:rPr>
-  </w:style>
-  <w:style w:type="paragraph" w:styleId="Piedepgina">
-    <w:name w:val="footer"/>
-    <w:basedOn w:val="Normal"/>
-    <w:link w:val="PiedepginaCar"/>
-    <w:uiPriority w:val="99"/>
-    <w:semiHidden/>
-    <w:unhideWhenUsed/>
-    <w:rsid w:val="000E7CE1"/>
-    <w:pPr>
-      <w:tabs>
-        <w:tab w:val="center" w:pos="4419"/>
-        <w:tab w:val="right" w:pos="8838"/>
-      </w:tabs>
-      <w:spacing w:after="0" w:line="240" w:lineRule="auto"/>
-    </w:pPr>
-  </w:style>
-  <w:style w:type="character" w:customStyle="1" w:styleId="PiedepginaCar">
-    <w:name w:val="Pie de página Car"/>
-    <w:basedOn w:val="Fuentedeprrafopredeter"/>
-    <w:link w:val="Piedepgina"/>
-    <w:uiPriority w:val="99"/>
-    <w:semiHidden/>
-    <w:rsid w:val="000E7CE1"/>
-    <w:rPr>
-      <w:rFonts w:ascii="Calibri" w:eastAsia="Calibri" w:hAnsi="Calibri" w:cs="Times New Roman"/>
-    </w:rPr>
-  </w:style>
-  <w:style w:type="paragraph" w:styleId="Textonotaalfinal">
-    <w:name w:val="endnote text"/>
-    <w:basedOn w:val="Normal"/>
-    <w:link w:val="TextonotaalfinalCar"/>
-    <w:uiPriority w:val="99"/>
-    <w:semiHidden/>
-    <w:unhideWhenUsed/>
-    <w:rsid w:val="003A272C"/>
-    <w:pPr>
-      <w:spacing w:after="0" w:line="240" w:lineRule="auto"/>
-    </w:pPr>
-    <w:rPr>
-      <w:sz w:val="24"/>
-      <w:szCs w:val="24"/>
-    </w:rPr>
-  </w:style>
-  <w:style w:type="character" w:customStyle="1" w:styleId="TextonotaalfinalCar">
-    <w:name w:val="Texto nota al final Car"/>
-    <w:basedOn w:val="Fuentedeprrafopredeter"/>
-    <w:link w:val="Textonotaalfinal"/>
-    <w:uiPriority w:val="99"/>
-    <w:semiHidden/>
-    <w:rsid w:val="003A272C"/>
-    <w:rPr>
-      <w:rFonts w:ascii="Calibri" w:eastAsia="Calibri" w:hAnsi="Calibri" w:cs="Times New Roman"/>
-      <w:sz w:val="24"/>
-      <w:szCs w:val="24"/>
-    </w:rPr>
-  </w:style>
-  <w:style w:type="character" w:styleId="Refdenotaalfinal">
-    <w:name w:val="endnote reference"/>
-    <w:basedOn w:val="Fuentedeprrafopredeter"/>
-    <w:uiPriority w:val="99"/>
-    <w:semiHidden/>
-    <w:unhideWhenUsed/>
-    <w:rsid w:val="003A272C"/>
-    <w:rPr>
-      <w:vertAlign w:val="superscript"/>
-    </w:rPr>
-  </w:style>
-  <w:style w:type="paragraph" w:styleId="NormalWeb">
-    <w:name w:val="Normal (Web)"/>
-    <w:basedOn w:val="Normal"/>
-    <w:uiPriority w:val="99"/>
-    <w:unhideWhenUsed/>
-    <w:rsid w:val="00815FCA"/>
-    <w:pPr>
-      <w:spacing w:before="100" w:beforeAutospacing="1" w:after="100" w:afterAutospacing="1" w:line="240" w:lineRule="auto"/>
-    </w:pPr>
-    <w:rPr>
-      <w:rFonts w:ascii="Times" w:eastAsiaTheme="minorHAnsi" w:hAnsi="Times"/>
-      <w:szCs w:val="20"/>
-      <w:lang w:val="en-US"/>
-    </w:rPr>
-  </w:style>
-  <w:style w:type="character" w:customStyle="1" w:styleId="Ttulo6Car">
-    <w:name w:val="Título 6 Car"/>
-    <w:basedOn w:val="Fuentedeprrafopredeter"/>
-    <w:link w:val="Ttulo6"/>
-    <w:uiPriority w:val="9"/>
-    <w:rsid w:val="00881D1D"/>
-    <w:rPr>
-      <w:rFonts w:ascii="Verdana" w:eastAsia="Times New Roman" w:hAnsi="Verdana" w:cs="Times New Roman"/>
-      <w:spacing w:val="-2"/>
-      <w:sz w:val="20"/>
-      <w:szCs w:val="20"/>
-      <w:lang w:val="es-ES_tradnl" w:eastAsia="es-CR"/>
-    </w:rPr>
-  </w:style>
-  <w:style w:type="character" w:customStyle="1" w:styleId="Ttulo5Car">
-    <w:name w:val="Título 5 Car"/>
-    <w:basedOn w:val="Fuentedeprrafopredeter"/>
-    <w:link w:val="Ttulo5"/>
-    <w:uiPriority w:val="9"/>
-    <w:semiHidden/>
-    <w:rsid w:val="00881D1D"/>
-    <w:rPr>
-      <w:rFonts w:asciiTheme="majorHAnsi" w:eastAsiaTheme="majorEastAsia" w:hAnsiTheme="majorHAnsi" w:cstheme="majorBidi"/>
-      <w:color w:val="243F60" w:themeColor="accent1" w:themeShade="7F"/>
-    </w:rPr>
-  </w:style>
-  <w:style w:type="character" w:styleId="Textoennegrita">
-    <w:name w:val="Strong"/>
-    <w:basedOn w:val="Fuentedeprrafopredeter"/>
-    <w:uiPriority w:val="22"/>
-    <w:qFormat/>
-    <w:rsid w:val="003C3698"/>
-    <w:rPr>
-      <w:b/>
-      <w:bCs/>
-    </w:rPr>
-  </w:style>
-  <w:style w:type="paragraph" w:styleId="Mapadeldocumento">
-    <w:name w:val="Document Map"/>
-    <w:basedOn w:val="Normal"/>
-    <w:link w:val="MapadeldocumentoCar"/>
-    <w:uiPriority w:val="99"/>
-    <w:semiHidden/>
-    <w:unhideWhenUsed/>
-    <w:rsid w:val="00CF3648"/>
-    <w:pPr>
-      <w:spacing w:after="0" w:line="240" w:lineRule="auto"/>
-    </w:pPr>
-    <w:rPr>
-      <w:rFonts w:ascii="Tahoma" w:hAnsi="Tahoma" w:cs="Tahoma"/>
-      <w:sz w:val="16"/>
-      <w:szCs w:val="16"/>
-    </w:rPr>
-  </w:style>
-  <w:style w:type="character" w:customStyle="1" w:styleId="MapadeldocumentoCar">
-    <w:name w:val="Mapa del documento Car"/>
-    <w:basedOn w:val="Fuentedeprrafopredeter"/>
-    <w:link w:val="Mapadeldocumento"/>
-    <w:uiPriority w:val="99"/>
-    <w:semiHidden/>
-    <w:rsid w:val="00CF3648"/>
-    <w:rPr>
-      <w:rFonts w:ascii="Tahoma" w:eastAsia="Calibri" w:hAnsi="Tahoma" w:cs="Tahoma"/>
-      <w:sz w:val="16"/>
-      <w:szCs w:val="16"/>
     </w:rPr>
   </w:style>
 </w:styles>
